--- a/Manual_de_Usuario/Manual de usuario Organizador de Facturas Miño Tacan Toapanta.docx
+++ b/Manual_de_Usuario/Manual de usuario Organizador de Facturas Miño Tacan Toapanta.docx
@@ -292,7 +292,7 @@
           <w:sz w:val="44"/>
           <w:szCs w:val="44"/>
         </w:rPr>
-        <w:t>17 DE ENERO</w:t>
+        <w:t>1</w:t>
       </w:r>
       <w:r>
         <w:rPr>
@@ -301,8 +301,10 @@
           <w:sz w:val="44"/>
           <w:szCs w:val="44"/>
         </w:rPr>
-        <w:t xml:space="preserve"> DEL 2016</w:t>
-      </w:r>
+        <w:t>3 DE FEBRERO DEL 2017</w:t>
+      </w:r>
+      <w:bookmarkStart w:id="0" w:name="_GoBack"/>
+      <w:bookmarkEnd w:id="0"/>
     </w:p>
     <w:p>
       <w:pPr>
@@ -1765,7 +1767,7 @@
           <w:b/>
         </w:rPr>
       </w:pPr>
-      <w:bookmarkStart w:id="0" w:name="_Toc472437296"/>
+      <w:bookmarkStart w:id="1" w:name="_Toc472437296"/>
       <w:r>
         <w:rPr>
           <w:b/>
@@ -1785,7 +1787,7 @@
       <w:r>
         <w:t>Requerimientos de instalación:</w:t>
       </w:r>
-      <w:bookmarkEnd w:id="0"/>
+      <w:bookmarkEnd w:id="1"/>
     </w:p>
     <w:p>
       <w:r>
@@ -1811,11 +1813,11 @@
       <w:pPr>
         <w:pStyle w:val="Ttulo2"/>
       </w:pPr>
-      <w:bookmarkStart w:id="1" w:name="_Toc472437297"/>
+      <w:bookmarkStart w:id="2" w:name="_Toc472437297"/>
       <w:r>
         <w:t>Dirección del GitHub del programa:</w:t>
       </w:r>
-      <w:bookmarkEnd w:id="1"/>
+      <w:bookmarkEnd w:id="2"/>
     </w:p>
     <w:p>
       <w:r>
@@ -1833,8 +1835,6 @@
       </w:hyperlink>
     </w:p>
     <w:p>
-      <w:bookmarkStart w:id="2" w:name="_GoBack"/>
-      <w:bookmarkEnd w:id="2"/>
       <w:r>
         <w:t>La primera ventana que se muestra de dicha página es:</w:t>
       </w:r>
@@ -1884,7 +1884,23 @@
     </w:p>
     <w:p>
       <w:r>
-        <w:t>Posteriormente se debe situarse en la parte que dice Clone or Download, dar clic en la misma, posteriormente seleccionar la opción de descarga,</w:t>
+        <w:t xml:space="preserve">Posteriormente se debe situarse en la parte que dice Clone </w:t>
+      </w:r>
+      <w:proofErr w:type="spellStart"/>
+      <w:r>
+        <w:t>or</w:t>
+      </w:r>
+      <w:proofErr w:type="spellEnd"/>
+      <w:r>
+        <w:t xml:space="preserve"> </w:t>
+      </w:r>
+      <w:proofErr w:type="spellStart"/>
+      <w:r>
+        <w:t>Download</w:t>
+      </w:r>
+      <w:proofErr w:type="spellEnd"/>
+      <w:r>
+        <w:t>, dar clic en la misma, posteriormente seleccionar la opción de descarga,</w:t>
       </w:r>
     </w:p>
     <w:p>
@@ -2033,7 +2049,15 @@
         <w:t>Se espera hasta que se termine de descargar todo el contenido, posteriormente se procede a buscar la carpeta en la que se descargó</w:t>
       </w:r>
       <w:r>
-        <w:t xml:space="preserve">, el contenido de la descargas es la siguiente: </w:t>
+        <w:t xml:space="preserve">, el contenido de la </w:t>
+      </w:r>
+      <w:proofErr w:type="gramStart"/>
+      <w:r>
+        <w:t>descargas</w:t>
+      </w:r>
+      <w:proofErr w:type="gramEnd"/>
+      <w:r>
+        <w:t xml:space="preserve"> es la siguiente: </w:t>
       </w:r>
     </w:p>
     <w:p>
@@ -2256,7 +2280,39 @@
         <w:t>Poster</w:t>
       </w:r>
       <w:r>
-        <w:t>iormente se da clic en Instalar y se da clic en I accept the licence terms.</w:t>
+        <w:t xml:space="preserve">iormente se da clic en Instalar y se da clic en I </w:t>
+      </w:r>
+      <w:proofErr w:type="spellStart"/>
+      <w:r>
+        <w:t>accept</w:t>
+      </w:r>
+      <w:proofErr w:type="spellEnd"/>
+      <w:r>
+        <w:t xml:space="preserve"> </w:t>
+      </w:r>
+      <w:proofErr w:type="spellStart"/>
+      <w:r>
+        <w:t>the</w:t>
+      </w:r>
+      <w:proofErr w:type="spellEnd"/>
+      <w:r>
+        <w:t xml:space="preserve"> </w:t>
+      </w:r>
+      <w:proofErr w:type="spellStart"/>
+      <w:r>
+        <w:t>licence</w:t>
+      </w:r>
+      <w:proofErr w:type="spellEnd"/>
+      <w:r>
+        <w:t xml:space="preserve"> </w:t>
+      </w:r>
+      <w:proofErr w:type="spellStart"/>
+      <w:r>
+        <w:t>terms</w:t>
+      </w:r>
+      <w:proofErr w:type="spellEnd"/>
+      <w:r>
+        <w:t>.</w:t>
       </w:r>
     </w:p>
     <w:p>
@@ -2395,7 +2451,15 @@
     </w:p>
     <w:p>
       <w:r>
-        <w:t>En la ventana que se muestra se debe escoger la opción: Developer default, y se procede a dar clic en Next.</w:t>
+        <w:t xml:space="preserve">En la ventana que se muestra se debe escoger la opción: </w:t>
+      </w:r>
+      <w:proofErr w:type="spellStart"/>
+      <w:r>
+        <w:t>Developer</w:t>
+      </w:r>
+      <w:proofErr w:type="spellEnd"/>
+      <w:r>
+        <w:t xml:space="preserve"> default, y se procede a dar clic en Next.</w:t>
       </w:r>
     </w:p>
     <w:p>
@@ -3440,7 +3504,15 @@
     <w:p>
       <w:r>
         <w:lastRenderedPageBreak/>
-        <w:t>Se procede a poner la contraseña en las diferentes cajas de texto, y proceda a repetir la misma en las dos cajas siguientes, posteriormente de clic en Add User</w:t>
+        <w:t xml:space="preserve">Se procede a poner la contraseña en las diferentes cajas de texto, y proceda a repetir la misma en las dos cajas siguientes, posteriormente de clic en </w:t>
+      </w:r>
+      <w:proofErr w:type="spellStart"/>
+      <w:r>
+        <w:t>Add</w:t>
+      </w:r>
+      <w:proofErr w:type="spellEnd"/>
+      <w:r>
+        <w:t xml:space="preserve"> User</w:t>
       </w:r>
     </w:p>
     <w:p>
@@ -3994,7 +4066,15 @@
     </w:p>
     <w:p>
       <w:r>
-        <w:t xml:space="preserve">En la ventana de configuración, se da clic en Execute, para guardar dicha información: </w:t>
+        <w:t xml:space="preserve">En la ventana de configuración, se da clic en </w:t>
+      </w:r>
+      <w:proofErr w:type="spellStart"/>
+      <w:r>
+        <w:t>Execute</w:t>
+      </w:r>
+      <w:proofErr w:type="spellEnd"/>
+      <w:r>
+        <w:t xml:space="preserve">, para guardar dicha información: </w:t>
       </w:r>
     </w:p>
     <w:p>
@@ -4241,7 +4321,15 @@
     </w:p>
     <w:p>
       <w:r>
-        <w:t>Para comprobar la conexión con en servido se procede a seleccionar el usuario, que anteriormente se definió, con su respectiva clave, posteriormente se da clic en Check.</w:t>
+        <w:t xml:space="preserve">Para comprobar la conexión con en servido se procede a seleccionar el usuario, que anteriormente se definió, con su respectiva clave, posteriormente se da clic en </w:t>
+      </w:r>
+      <w:proofErr w:type="spellStart"/>
+      <w:r>
+        <w:t>Check</w:t>
+      </w:r>
+      <w:proofErr w:type="spellEnd"/>
+      <w:r>
+        <w:t>.</w:t>
       </w:r>
     </w:p>
     <w:p>
@@ -4646,7 +4734,15 @@
     </w:p>
     <w:p>
       <w:r>
-        <w:t>En la ventana que se muestra se procede a dar clic en Execute, posteriormente se da clic en Finish.</w:t>
+        <w:t xml:space="preserve">En la ventana que se muestra se procede a dar clic en </w:t>
+      </w:r>
+      <w:proofErr w:type="spellStart"/>
+      <w:r>
+        <w:t>Execute</w:t>
+      </w:r>
+      <w:proofErr w:type="spellEnd"/>
+      <w:r>
+        <w:t>, posteriormente se da clic en Finish.</w:t>
       </w:r>
     </w:p>
     <w:p>
@@ -5228,7 +5324,15 @@
     </w:p>
     <w:p>
       <w:r>
-        <w:t>Para lo cual se necesita acceder a la instancia que se había creado anteriormente, usuario y contraseña, para esto se da doble clic en Local instance MySQL57:</w:t>
+        <w:t xml:space="preserve">Para lo cual se necesita acceder a la instancia que se había creado anteriormente, usuario y contraseña, para esto se da doble clic en Local </w:t>
+      </w:r>
+      <w:proofErr w:type="spellStart"/>
+      <w:r>
+        <w:t>instance</w:t>
+      </w:r>
+      <w:proofErr w:type="spellEnd"/>
+      <w:r>
+        <w:t xml:space="preserve"> MySQL57:</w:t>
       </w:r>
     </w:p>
     <w:p>
@@ -5605,7 +5709,15 @@
     </w:p>
     <w:p>
       <w:r>
-        <w:t>Se selecciona la Opción Querry y se ejecuta la consulta:</w:t>
+        <w:t xml:space="preserve">Se selecciona la Opción </w:t>
+      </w:r>
+      <w:proofErr w:type="spellStart"/>
+      <w:r>
+        <w:t>Querry</w:t>
+      </w:r>
+      <w:proofErr w:type="spellEnd"/>
+      <w:r>
+        <w:t xml:space="preserve"> y se ejecuta la consulta:</w:t>
       </w:r>
     </w:p>
     <w:p>
@@ -5652,30 +5764,17 @@
         </w:drawing>
       </w:r>
     </w:p>
-    <w:p/>
     <w:p>
       <w:pPr>
         <w:pStyle w:val="Ttulo1"/>
       </w:pPr>
-      <w:bookmarkStart w:id="5" w:name="_Toc472437300"/>
-      <w:r>
-        <w:t>Manual de usuario:</w:t>
-      </w:r>
-      <w:bookmarkEnd w:id="5"/>
-    </w:p>
-    <w:p>
-      <w:pPr>
-        <w:pStyle w:val="Ttulo2"/>
-      </w:pPr>
-      <w:bookmarkStart w:id="6" w:name="_Toc472437301"/>
-      <w:r>
-        <w:t>Módulo usuario:</w:t>
-      </w:r>
-      <w:bookmarkEnd w:id="6"/>
-    </w:p>
-    <w:p>
-      <w:r>
-        <w:t>El módulo de usuario nos permite realizar el ingreso, registro de un nuevo usuario, también nos da la opción para poder recuperar nuestra contraseña en el caso que se nos haya olvidado.</w:t>
+      <w:r>
+        <w:t>Instalador</w:t>
+      </w:r>
+    </w:p>
+    <w:p>
+      <w:r>
+        <w:t>Ejecutamos el instalador y ubicamos la dirección donde queremos instalar el organizador de facturas y pulsamos Install.</w:t>
       </w:r>
     </w:p>
     <w:p>
@@ -5685,10 +5784,10 @@
           <w:lang w:eastAsia="es-EC"/>
         </w:rPr>
         <w:drawing>
-          <wp:inline distT="0" distB="0" distL="0" distR="0" wp14:anchorId="5401671D" wp14:editId="585DB5D8">
-            <wp:extent cx="4418663" cy="2472537"/>
-            <wp:effectExtent l="0" t="0" r="1270" b="4445"/>
-            <wp:docPr id="1" name="Imagen 1"/>
+          <wp:inline distT="0" distB="0" distL="0" distR="0" wp14:anchorId="0BF1DF08" wp14:editId="5905F332">
+            <wp:extent cx="3924300" cy="3051360"/>
+            <wp:effectExtent l="0" t="0" r="0" b="0"/>
+            <wp:docPr id="124" name="Imagen 124"/>
             <wp:cNvGraphicFramePr>
               <a:graphicFrameLocks xmlns:a="http://schemas.openxmlformats.org/drawingml/2006/main" noChangeAspect="1"/>
             </wp:cNvGraphicFramePr>
@@ -5708,7 +5807,7 @@
                   <pic:spPr>
                     <a:xfrm>
                       <a:off x="0" y="0"/>
-                      <a:ext cx="4420495" cy="2473562"/>
+                      <a:ext cx="3927650" cy="3053965"/>
                     </a:xfrm>
                     <a:prstGeom prst="rect">
                       <a:avLst/>
@@ -5721,35 +5820,21 @@
         </w:drawing>
       </w:r>
     </w:p>
-    <w:p>
-      <w:pPr>
-        <w:pStyle w:val="Ttulo3"/>
-      </w:pPr>
-      <w:bookmarkStart w:id="7" w:name="_Toc472437302"/>
-      <w:r>
-        <w:t>Ingresar como administrador</w:t>
-      </w:r>
-      <w:bookmarkEnd w:id="7"/>
-    </w:p>
-    <w:p>
-      <w:r>
-        <w:t>Para ingresar como administrador se debe seleccionar:</w:t>
-      </w:r>
-    </w:p>
-    <w:p>
-      <w:r>
-        <w:t>Usuario: Administrador</w:t>
-      </w:r>
-    </w:p>
-    <w:p>
-      <w:r>
-        <w:t>Contraseña: 12345</w:t>
-      </w:r>
-    </w:p>
+    <w:p/>
+    <w:p/>
+    <w:p/>
     <w:p>
       <w:r>
         <w:lastRenderedPageBreak/>
-        <w:t>La ventana que se muestra es la siguiente:</w:t>
+        <w:t xml:space="preserve">Se procede a instalar y pulsamos </w:t>
+      </w:r>
+      <w:proofErr w:type="spellStart"/>
+      <w:r>
+        <w:t>close</w:t>
+      </w:r>
+      <w:proofErr w:type="spellEnd"/>
+      <w:r>
+        <w:t>.</w:t>
       </w:r>
     </w:p>
     <w:p>
@@ -5759,10 +5844,10 @@
           <w:lang w:eastAsia="es-EC"/>
         </w:rPr>
         <w:drawing>
-          <wp:inline distT="0" distB="0" distL="0" distR="0" wp14:anchorId="3947630E" wp14:editId="73B12886">
-            <wp:extent cx="4846357" cy="3190875"/>
+          <wp:inline distT="0" distB="0" distL="0" distR="0" wp14:anchorId="544FB555" wp14:editId="10EC5480">
+            <wp:extent cx="3944479" cy="3067050"/>
             <wp:effectExtent l="0" t="0" r="0" b="0"/>
-            <wp:docPr id="34" name="Imagen 34"/>
+            <wp:docPr id="125" name="Imagen 125"/>
             <wp:cNvGraphicFramePr>
               <a:graphicFrameLocks xmlns:a="http://schemas.openxmlformats.org/drawingml/2006/main" noChangeAspect="1"/>
             </wp:cNvGraphicFramePr>
@@ -5782,6 +5867,264 @@
                   <pic:spPr>
                     <a:xfrm>
                       <a:off x="0" y="0"/>
+                      <a:ext cx="3946026" cy="3068253"/>
+                    </a:xfrm>
+                    <a:prstGeom prst="rect">
+                      <a:avLst/>
+                    </a:prstGeom>
+                  </pic:spPr>
+                </pic:pic>
+              </a:graphicData>
+            </a:graphic>
+          </wp:inline>
+        </w:drawing>
+      </w:r>
+    </w:p>
+    <w:p>
+      <w:r>
+        <w:t>Se guarda en la carpeta que previamente elegimos para que se instale</w:t>
+      </w:r>
+    </w:p>
+    <w:p>
+      <w:r>
+        <w:rPr>
+          <w:noProof/>
+          <w:lang w:eastAsia="es-EC"/>
+        </w:rPr>
+        <w:drawing>
+          <wp:inline distT="0" distB="0" distL="0" distR="0" wp14:anchorId="209C7B0C" wp14:editId="2E29397A">
+            <wp:extent cx="3676650" cy="1628775"/>
+            <wp:effectExtent l="0" t="0" r="0" b="9525"/>
+            <wp:docPr id="126" name="Imagen 126"/>
+            <wp:cNvGraphicFramePr>
+              <a:graphicFrameLocks xmlns:a="http://schemas.openxmlformats.org/drawingml/2006/main" noChangeAspect="1"/>
+            </wp:cNvGraphicFramePr>
+            <a:graphic xmlns:a="http://schemas.openxmlformats.org/drawingml/2006/main">
+              <a:graphicData uri="http://schemas.openxmlformats.org/drawingml/2006/picture">
+                <pic:pic xmlns:pic="http://schemas.openxmlformats.org/drawingml/2006/picture">
+                  <pic:nvPicPr>
+                    <pic:cNvPr id="1" name=""/>
+                    <pic:cNvPicPr/>
+                  </pic:nvPicPr>
+                  <pic:blipFill>
+                    <a:blip r:embed="rId45"/>
+                    <a:stretch>
+                      <a:fillRect/>
+                    </a:stretch>
+                  </pic:blipFill>
+                  <pic:spPr>
+                    <a:xfrm>
+                      <a:off x="0" y="0"/>
+                      <a:ext cx="3676650" cy="1628775"/>
+                    </a:xfrm>
+                    <a:prstGeom prst="rect">
+                      <a:avLst/>
+                    </a:prstGeom>
+                  </pic:spPr>
+                </pic:pic>
+              </a:graphicData>
+            </a:graphic>
+          </wp:inline>
+        </w:drawing>
+      </w:r>
+    </w:p>
+    <w:p>
+      <w:pPr>
+        <w:pStyle w:val="Ttulo1"/>
+      </w:pPr>
+      <w:bookmarkStart w:id="5" w:name="_Toc472437300"/>
+    </w:p>
+    <w:p/>
+    <w:p/>
+    <w:p/>
+    <w:p/>
+    <w:p/>
+    <w:p/>
+    <w:p>
+      <w:pPr>
+        <w:pStyle w:val="Ttulo1"/>
+      </w:pPr>
+      <w:r>
+        <w:lastRenderedPageBreak/>
+        <w:t>Manual de usuario:</w:t>
+      </w:r>
+      <w:bookmarkEnd w:id="5"/>
+    </w:p>
+    <w:p>
+      <w:pPr>
+        <w:pStyle w:val="Ttulo2"/>
+      </w:pPr>
+      <w:bookmarkStart w:id="6" w:name="_Toc472437301"/>
+      <w:r>
+        <w:t>Ingreso primera contraseña Mysql:</w:t>
+      </w:r>
+    </w:p>
+    <w:p>
+      <w:r>
+        <w:t xml:space="preserve">Se le pedirá al usuario que ingrese con la clave del Mysql en caso que sea satisfactorio ingresara al programa caso contrario pedirá el ingreso correcto de la contraseña </w:t>
+      </w:r>
+    </w:p>
+    <w:p>
+      <w:r>
+        <w:rPr>
+          <w:noProof/>
+          <w:lang w:eastAsia="es-EC"/>
+        </w:rPr>
+        <w:drawing>
+          <wp:inline distT="0" distB="0" distL="0" distR="0" wp14:anchorId="64C5FBAD" wp14:editId="49E36148">
+            <wp:extent cx="3600450" cy="1409700"/>
+            <wp:effectExtent l="0" t="0" r="0" b="0"/>
+            <wp:docPr id="127" name="Imagen 127"/>
+            <wp:cNvGraphicFramePr>
+              <a:graphicFrameLocks xmlns:a="http://schemas.openxmlformats.org/drawingml/2006/main" noChangeAspect="1"/>
+            </wp:cNvGraphicFramePr>
+            <a:graphic xmlns:a="http://schemas.openxmlformats.org/drawingml/2006/main">
+              <a:graphicData uri="http://schemas.openxmlformats.org/drawingml/2006/picture">
+                <pic:pic xmlns:pic="http://schemas.openxmlformats.org/drawingml/2006/picture">
+                  <pic:nvPicPr>
+                    <pic:cNvPr id="1" name=""/>
+                    <pic:cNvPicPr/>
+                  </pic:nvPicPr>
+                  <pic:blipFill>
+                    <a:blip r:embed="rId46"/>
+                    <a:stretch>
+                      <a:fillRect/>
+                    </a:stretch>
+                  </pic:blipFill>
+                  <pic:spPr>
+                    <a:xfrm>
+                      <a:off x="0" y="0"/>
+                      <a:ext cx="3600450" cy="1409700"/>
+                    </a:xfrm>
+                    <a:prstGeom prst="rect">
+                      <a:avLst/>
+                    </a:prstGeom>
+                  </pic:spPr>
+                </pic:pic>
+              </a:graphicData>
+            </a:graphic>
+          </wp:inline>
+        </w:drawing>
+      </w:r>
+    </w:p>
+    <w:p>
+      <w:pPr>
+        <w:pStyle w:val="Ttulo2"/>
+      </w:pPr>
+      <w:r>
+        <w:t>Módulo usuario:</w:t>
+      </w:r>
+      <w:bookmarkEnd w:id="6"/>
+    </w:p>
+    <w:p>
+      <w:r>
+        <w:t>El módulo de usuario nos permite realizar el ingreso, registro de un nuevo usuario, también nos da la opción para poder recuperar nuestra contraseña en el caso que se nos haya olvidado.</w:t>
+      </w:r>
+    </w:p>
+    <w:p>
+      <w:r>
+        <w:rPr>
+          <w:noProof/>
+          <w:lang w:eastAsia="es-EC"/>
+        </w:rPr>
+        <w:drawing>
+          <wp:inline distT="0" distB="0" distL="0" distR="0" wp14:anchorId="5401671D" wp14:editId="585DB5D8">
+            <wp:extent cx="4418663" cy="2472537"/>
+            <wp:effectExtent l="0" t="0" r="1270" b="4445"/>
+            <wp:docPr id="1" name="Imagen 1"/>
+            <wp:cNvGraphicFramePr>
+              <a:graphicFrameLocks xmlns:a="http://schemas.openxmlformats.org/drawingml/2006/main" noChangeAspect="1"/>
+            </wp:cNvGraphicFramePr>
+            <a:graphic xmlns:a="http://schemas.openxmlformats.org/drawingml/2006/main">
+              <a:graphicData uri="http://schemas.openxmlformats.org/drawingml/2006/picture">
+                <pic:pic xmlns:pic="http://schemas.openxmlformats.org/drawingml/2006/picture">
+                  <pic:nvPicPr>
+                    <pic:cNvPr id="1" name=""/>
+                    <pic:cNvPicPr/>
+                  </pic:nvPicPr>
+                  <pic:blipFill>
+                    <a:blip r:embed="rId47"/>
+                    <a:stretch>
+                      <a:fillRect/>
+                    </a:stretch>
+                  </pic:blipFill>
+                  <pic:spPr>
+                    <a:xfrm>
+                      <a:off x="0" y="0"/>
+                      <a:ext cx="4420495" cy="2473562"/>
+                    </a:xfrm>
+                    <a:prstGeom prst="rect">
+                      <a:avLst/>
+                    </a:prstGeom>
+                  </pic:spPr>
+                </pic:pic>
+              </a:graphicData>
+            </a:graphic>
+          </wp:inline>
+        </w:drawing>
+      </w:r>
+    </w:p>
+    <w:p>
+      <w:pPr>
+        <w:pStyle w:val="Ttulo3"/>
+      </w:pPr>
+      <w:bookmarkStart w:id="7" w:name="_Toc472437302"/>
+      <w:r>
+        <w:t>Ingresar como administrador</w:t>
+      </w:r>
+      <w:bookmarkEnd w:id="7"/>
+    </w:p>
+    <w:p>
+      <w:r>
+        <w:t>Para ingresar como administrador se debe seleccionar:</w:t>
+      </w:r>
+    </w:p>
+    <w:p>
+      <w:r>
+        <w:t>Usuario: Administrador</w:t>
+      </w:r>
+    </w:p>
+    <w:p>
+      <w:r>
+        <w:t>Contraseña: 12345</w:t>
+      </w:r>
+    </w:p>
+    <w:p>
+      <w:r>
+        <w:t>La ventana que se muestra es la siguiente:</w:t>
+      </w:r>
+    </w:p>
+    <w:p>
+      <w:r>
+        <w:rPr>
+          <w:noProof/>
+          <w:lang w:eastAsia="es-EC"/>
+        </w:rPr>
+        <w:lastRenderedPageBreak/>
+        <w:drawing>
+          <wp:inline distT="0" distB="0" distL="0" distR="0" wp14:anchorId="3947630E" wp14:editId="73B12886">
+            <wp:extent cx="4846357" cy="3190875"/>
+            <wp:effectExtent l="0" t="0" r="0" b="0"/>
+            <wp:docPr id="34" name="Imagen 34"/>
+            <wp:cNvGraphicFramePr>
+              <a:graphicFrameLocks xmlns:a="http://schemas.openxmlformats.org/drawingml/2006/main" noChangeAspect="1"/>
+            </wp:cNvGraphicFramePr>
+            <a:graphic xmlns:a="http://schemas.openxmlformats.org/drawingml/2006/main">
+              <a:graphicData uri="http://schemas.openxmlformats.org/drawingml/2006/picture">
+                <pic:pic xmlns:pic="http://schemas.openxmlformats.org/drawingml/2006/picture">
+                  <pic:nvPicPr>
+                    <pic:cNvPr id="1" name=""/>
+                    <pic:cNvPicPr/>
+                  </pic:nvPicPr>
+                  <pic:blipFill>
+                    <a:blip r:embed="rId48"/>
+                    <a:stretch>
+                      <a:fillRect/>
+                    </a:stretch>
+                  </pic:blipFill>
+                  <pic:spPr>
+                    <a:xfrm>
+                      <a:off x="0" y="0"/>
                       <a:ext cx="4847751" cy="3191793"/>
                     </a:xfrm>
                     <a:prstGeom prst="rect">
@@ -5819,7 +6162,6 @@
           <w:noProof/>
           <w:lang w:eastAsia="es-EC"/>
         </w:rPr>
-        <w:lastRenderedPageBreak/>
         <mc:AlternateContent>
           <mc:Choice Requires="wps">
             <w:drawing>
@@ -5923,7 +6265,7 @@
                     <pic:cNvPicPr/>
                   </pic:nvPicPr>
                   <pic:blipFill>
-                    <a:blip r:embed="rId45"/>
+                    <a:blip r:embed="rId49"/>
                     <a:stretch>
                       <a:fillRect/>
                     </a:stretch>
@@ -5946,6 +6288,7 @@
     </w:p>
     <w:p>
       <w:r>
+        <w:lastRenderedPageBreak/>
         <w:t>El mensaje de éxito que se muestra es el siguiente:</w:t>
       </w:r>
     </w:p>
@@ -5971,7 +6314,7 @@
                     <pic:cNvPicPr/>
                   </pic:nvPicPr>
                   <pic:blipFill>
-                    <a:blip r:embed="rId46"/>
+                    <a:blip r:embed="rId50"/>
                     <a:stretch>
                       <a:fillRect/>
                     </a:stretch>
@@ -6105,7 +6448,7 @@
                     <pic:cNvPicPr/>
                   </pic:nvPicPr>
                   <pic:blipFill rotWithShape="1">
-                    <a:blip r:embed="rId47"/>
+                    <a:blip r:embed="rId51"/>
                     <a:srcRect t="87644"/>
                     <a:stretch/>
                   </pic:blipFill>
@@ -6139,50 +6482,7 @@
         <w:t>La ventana que se le muestra al administrador es la siguiente:</w:t>
       </w:r>
     </w:p>
-    <w:p>
-      <w:r>
-        <w:rPr>
-          <w:noProof/>
-          <w:lang w:eastAsia="es-EC"/>
-        </w:rPr>
-        <w:lastRenderedPageBreak/>
-        <w:drawing>
-          <wp:inline distT="0" distB="0" distL="0" distR="0" wp14:anchorId="1BB42EE7" wp14:editId="1C4D0202">
-            <wp:extent cx="3429000" cy="2802548"/>
-            <wp:effectExtent l="0" t="0" r="0" b="0"/>
-            <wp:docPr id="48" name="Imagen 48"/>
-            <wp:cNvGraphicFramePr>
-              <a:graphicFrameLocks xmlns:a="http://schemas.openxmlformats.org/drawingml/2006/main" noChangeAspect="1"/>
-            </wp:cNvGraphicFramePr>
-            <a:graphic xmlns:a="http://schemas.openxmlformats.org/drawingml/2006/main">
-              <a:graphicData uri="http://schemas.openxmlformats.org/drawingml/2006/picture">
-                <pic:pic xmlns:pic="http://schemas.openxmlformats.org/drawingml/2006/picture">
-                  <pic:nvPicPr>
-                    <pic:cNvPr id="1" name=""/>
-                    <pic:cNvPicPr/>
-                  </pic:nvPicPr>
-                  <pic:blipFill>
-                    <a:blip r:embed="rId48"/>
-                    <a:stretch>
-                      <a:fillRect/>
-                    </a:stretch>
-                  </pic:blipFill>
-                  <pic:spPr>
-                    <a:xfrm>
-                      <a:off x="0" y="0"/>
-                      <a:ext cx="3435083" cy="2807520"/>
-                    </a:xfrm>
-                    <a:prstGeom prst="rect">
-                      <a:avLst/>
-                    </a:prstGeom>
-                  </pic:spPr>
-                </pic:pic>
-              </a:graphicData>
-            </a:graphic>
-          </wp:inline>
-        </w:drawing>
-      </w:r>
-    </w:p>
+    <w:p/>
     <w:p>
       <w:pPr>
         <w:pStyle w:val="Ttulo3"/>
@@ -6209,175 +6509,6 @@
             <wp:extent cx="3123590" cy="2472362"/>
             <wp:effectExtent l="0" t="0" r="635" b="4445"/>
             <wp:docPr id="2" name="Imagen 2"/>
-            <wp:cNvGraphicFramePr>
-              <a:graphicFrameLocks xmlns:a="http://schemas.openxmlformats.org/drawingml/2006/main" noChangeAspect="1"/>
-            </wp:cNvGraphicFramePr>
-            <a:graphic xmlns:a="http://schemas.openxmlformats.org/drawingml/2006/main">
-              <a:graphicData uri="http://schemas.openxmlformats.org/drawingml/2006/picture">
-                <pic:pic xmlns:pic="http://schemas.openxmlformats.org/drawingml/2006/picture">
-                  <pic:nvPicPr>
-                    <pic:cNvPr id="1" name=""/>
-                    <pic:cNvPicPr/>
-                  </pic:nvPicPr>
-                  <pic:blipFill>
-                    <a:blip r:embed="rId49"/>
-                    <a:stretch>
-                      <a:fillRect/>
-                    </a:stretch>
-                  </pic:blipFill>
-                  <pic:spPr>
-                    <a:xfrm>
-                      <a:off x="0" y="0"/>
-                      <a:ext cx="3127170" cy="2475195"/>
-                    </a:xfrm>
-                    <a:prstGeom prst="rect">
-                      <a:avLst/>
-                    </a:prstGeom>
-                  </pic:spPr>
-                </pic:pic>
-              </a:graphicData>
-            </a:graphic>
-          </wp:inline>
-        </w:drawing>
-      </w:r>
-    </w:p>
-    <w:p>
-      <w:pPr>
-        <w:jc w:val="both"/>
-      </w:pPr>
-      <w:r>
-        <w:t>Se debe ingresar la cedula del usuario o el RUC, seguido de su nombre, contraseña, verificar contraseña, elegir una respuesta secreta, y la respectiva respuesta de la pregunta seleccionada.</w:t>
-      </w:r>
-    </w:p>
-    <w:p>
-      <w:pPr>
-        <w:jc w:val="both"/>
-      </w:pPr>
-      <w:r>
-        <w:rPr>
-          <w:noProof/>
-          <w:lang w:eastAsia="es-EC"/>
-        </w:rPr>
-        <w:lastRenderedPageBreak/>
-        <w:drawing>
-          <wp:inline distT="0" distB="0" distL="0" distR="0" wp14:anchorId="723C4D6B" wp14:editId="17DFC733">
-            <wp:extent cx="4295775" cy="3400161"/>
-            <wp:effectExtent l="0" t="0" r="0" b="0"/>
-            <wp:docPr id="49" name="Imagen 49"/>
-            <wp:cNvGraphicFramePr>
-              <a:graphicFrameLocks xmlns:a="http://schemas.openxmlformats.org/drawingml/2006/main" noChangeAspect="1"/>
-            </wp:cNvGraphicFramePr>
-            <a:graphic xmlns:a="http://schemas.openxmlformats.org/drawingml/2006/main">
-              <a:graphicData uri="http://schemas.openxmlformats.org/drawingml/2006/picture">
-                <pic:pic xmlns:pic="http://schemas.openxmlformats.org/drawingml/2006/picture">
-                  <pic:nvPicPr>
-                    <pic:cNvPr id="1" name=""/>
-                    <pic:cNvPicPr/>
-                  </pic:nvPicPr>
-                  <pic:blipFill>
-                    <a:blip r:embed="rId50"/>
-                    <a:stretch>
-                      <a:fillRect/>
-                    </a:stretch>
-                  </pic:blipFill>
-                  <pic:spPr>
-                    <a:xfrm>
-                      <a:off x="0" y="0"/>
-                      <a:ext cx="4298912" cy="3402644"/>
-                    </a:xfrm>
-                    <a:prstGeom prst="rect">
-                      <a:avLst/>
-                    </a:prstGeom>
-                  </pic:spPr>
-                </pic:pic>
-              </a:graphicData>
-            </a:graphic>
-          </wp:inline>
-        </w:drawing>
-      </w:r>
-    </w:p>
-    <w:p>
-      <w:pPr>
-        <w:jc w:val="both"/>
-      </w:pPr>
-      <w:r>
-        <w:t>En el caso que la cedula del usua</w:t>
-      </w:r>
-      <w:r>
-        <w:t>rio o el RUC sea incorrecto, se</w:t>
-      </w:r>
-      <w:r>
-        <w:t xml:space="preserve"> mostrara el siguiente mensaje de error.</w:t>
-      </w:r>
-    </w:p>
-    <w:p>
-      <w:pPr>
-        <w:jc w:val="both"/>
-      </w:pPr>
-      <w:r>
-        <w:rPr>
-          <w:noProof/>
-          <w:lang w:eastAsia="es-EC"/>
-        </w:rPr>
-        <w:drawing>
-          <wp:inline distT="0" distB="0" distL="0" distR="0" wp14:anchorId="5C807759" wp14:editId="17D08DD5">
-            <wp:extent cx="2552700" cy="1400175"/>
-            <wp:effectExtent l="0" t="0" r="0" b="9525"/>
-            <wp:docPr id="3" name="Imagen 3"/>
-            <wp:cNvGraphicFramePr>
-              <a:graphicFrameLocks xmlns:a="http://schemas.openxmlformats.org/drawingml/2006/main" noChangeAspect="1"/>
-            </wp:cNvGraphicFramePr>
-            <a:graphic xmlns:a="http://schemas.openxmlformats.org/drawingml/2006/main">
-              <a:graphicData uri="http://schemas.openxmlformats.org/drawingml/2006/picture">
-                <pic:pic xmlns:pic="http://schemas.openxmlformats.org/drawingml/2006/picture">
-                  <pic:nvPicPr>
-                    <pic:cNvPr id="1" name=""/>
-                    <pic:cNvPicPr/>
-                  </pic:nvPicPr>
-                  <pic:blipFill>
-                    <a:blip r:embed="rId51"/>
-                    <a:stretch>
-                      <a:fillRect/>
-                    </a:stretch>
-                  </pic:blipFill>
-                  <pic:spPr>
-                    <a:xfrm>
-                      <a:off x="0" y="0"/>
-                      <a:ext cx="2552700" cy="1400175"/>
-                    </a:xfrm>
-                    <a:prstGeom prst="rect">
-                      <a:avLst/>
-                    </a:prstGeom>
-                  </pic:spPr>
-                </pic:pic>
-              </a:graphicData>
-            </a:graphic>
-          </wp:inline>
-        </w:drawing>
-      </w:r>
-    </w:p>
-    <w:p>
-      <w:pPr>
-        <w:jc w:val="both"/>
-      </w:pPr>
-      <w:r>
-        <w:t>Caso contrario, mostrara el mensaje de éxito:</w:t>
-      </w:r>
-    </w:p>
-    <w:p>
-      <w:pPr>
-        <w:jc w:val="both"/>
-      </w:pPr>
-      <w:r>
-        <w:rPr>
-          <w:noProof/>
-          <w:lang w:eastAsia="es-EC"/>
-        </w:rPr>
-        <w:drawing>
-          <wp:inline distT="0" distB="0" distL="0" distR="0" wp14:anchorId="7313FE9A" wp14:editId="69C8AC08">
-            <wp:extent cx="2567635" cy="1194438"/>
-            <wp:effectExtent l="0" t="0" r="4445" b="5715"/>
-            <wp:docPr id="4" name="Imagen 4"/>
             <wp:cNvGraphicFramePr>
               <a:graphicFrameLocks xmlns:a="http://schemas.openxmlformats.org/drawingml/2006/main" noChangeAspect="1"/>
             </wp:cNvGraphicFramePr>
@@ -6397,7 +6528,7 @@
                   <pic:spPr>
                     <a:xfrm>
                       <a:off x="0" y="0"/>
-                      <a:ext cx="2577898" cy="1199212"/>
+                      <a:ext cx="3127170" cy="2475195"/>
                     </a:xfrm>
                     <a:prstGeom prst="rect">
                       <a:avLst/>
@@ -6412,20 +6543,16 @@
     </w:p>
     <w:p>
       <w:pPr>
-        <w:pStyle w:val="Ttulo3"/>
+        <w:jc w:val="both"/>
       </w:pPr>
-      <w:bookmarkStart w:id="9" w:name="_Toc472437304"/>
-      <w:r>
-        <w:t>Modificar contraseña</w:t>
-      </w:r>
-      <w:bookmarkEnd w:id="9"/>
-    </w:p>
-    <w:p>
-      <w:r>
-        <w:t>Para poder realizar la modificación de la contraseña se debe dar clic en el botón Olvide la contraseña, posteriormente se nos muestra la siguiente ventana:</w:t>
-      </w:r>
-    </w:p>
-    <w:p>
+      <w:r>
+        <w:t>Se debe ingresar la cedula del usuario o el RUC, seguido de su nombre, contraseña, verificar contraseña, elegir una respuesta secreta, y la respectiva respuesta de la pregunta seleccionada.</w:t>
+      </w:r>
+    </w:p>
+    <w:p>
+      <w:pPr>
+        <w:jc w:val="both"/>
+      </w:pPr>
       <w:r>
         <w:rPr>
           <w:noProof/>
@@ -6433,10 +6560,10 @@
         </w:rPr>
         <w:lastRenderedPageBreak/>
         <w:drawing>
-          <wp:inline distT="0" distB="0" distL="0" distR="0" wp14:anchorId="16DE08AA" wp14:editId="54663833">
-            <wp:extent cx="3489350" cy="2138185"/>
+          <wp:inline distT="0" distB="0" distL="0" distR="0" wp14:anchorId="723C4D6B" wp14:editId="17DFC733">
+            <wp:extent cx="4295775" cy="3400161"/>
             <wp:effectExtent l="0" t="0" r="0" b="0"/>
-            <wp:docPr id="8" name="Imagen 8"/>
+            <wp:docPr id="49" name="Imagen 49"/>
             <wp:cNvGraphicFramePr>
               <a:graphicFrameLocks xmlns:a="http://schemas.openxmlformats.org/drawingml/2006/main" noChangeAspect="1"/>
             </wp:cNvGraphicFramePr>
@@ -6456,7 +6583,7 @@
                   <pic:spPr>
                     <a:xfrm>
                       <a:off x="0" y="0"/>
-                      <a:ext cx="3493659" cy="2140825"/>
+                      <a:ext cx="4298912" cy="3402644"/>
                     </a:xfrm>
                     <a:prstGeom prst="rect">
                       <a:avLst/>
@@ -6470,21 +6597,33 @@
       </w:r>
     </w:p>
     <w:p>
-      <w:r>
-        <w:t>Se procede a seleccionar el usuario del que se requiere modificar la contraseña, se escoge la pregunta secreta que se había seleccionado anteriormente y se procede a escribir la respectiva respuesta:</w:t>
-      </w:r>
-    </w:p>
-    <w:p>
+      <w:pPr>
+        <w:jc w:val="both"/>
+      </w:pPr>
+      <w:r>
+        <w:t>En el caso que la cedula del usua</w:t>
+      </w:r>
+      <w:r>
+        <w:t>rio o el RUC sea incorrecto, se</w:t>
+      </w:r>
+      <w:r>
+        <w:t xml:space="preserve"> mostrara el siguiente mensaje de error.</w:t>
+      </w:r>
+    </w:p>
+    <w:p>
+      <w:pPr>
+        <w:jc w:val="both"/>
+      </w:pPr>
       <w:r>
         <w:rPr>
           <w:noProof/>
           <w:lang w:eastAsia="es-EC"/>
         </w:rPr>
         <w:drawing>
-          <wp:inline distT="0" distB="0" distL="0" distR="0" wp14:anchorId="542160DB" wp14:editId="1AC592FE">
-            <wp:extent cx="3511296" cy="2151632"/>
-            <wp:effectExtent l="0" t="0" r="0" b="1270"/>
-            <wp:docPr id="9" name="Imagen 9"/>
+          <wp:inline distT="0" distB="0" distL="0" distR="0" wp14:anchorId="5C807759" wp14:editId="17D08DD5">
+            <wp:extent cx="2552700" cy="1400175"/>
+            <wp:effectExtent l="0" t="0" r="0" b="9525"/>
+            <wp:docPr id="3" name="Imagen 3"/>
             <wp:cNvGraphicFramePr>
               <a:graphicFrameLocks xmlns:a="http://schemas.openxmlformats.org/drawingml/2006/main" noChangeAspect="1"/>
             </wp:cNvGraphicFramePr>
@@ -6504,7 +6643,7 @@
                   <pic:spPr>
                     <a:xfrm>
                       <a:off x="0" y="0"/>
-                      <a:ext cx="3512123" cy="2152139"/>
+                      <a:ext cx="2552700" cy="1400175"/>
                     </a:xfrm>
                     <a:prstGeom prst="rect">
                       <a:avLst/>
@@ -6516,26 +6655,29 @@
           </wp:inline>
         </w:drawing>
       </w:r>
-      <w:r>
-        <w:t xml:space="preserve"> </w:t>
-      </w:r>
-    </w:p>
-    <w:p>
-      <w:r>
-        <w:t>Después de esto nos muestra un mensaje con la contraseña actual del usuario:</w:t>
-      </w:r>
-    </w:p>
-    <w:p>
+    </w:p>
+    <w:p>
+      <w:pPr>
+        <w:jc w:val="both"/>
+      </w:pPr>
+      <w:r>
+        <w:t>Caso contrario, mostrara el mensaje de éxito:</w:t>
+      </w:r>
+    </w:p>
+    <w:p>
+      <w:pPr>
+        <w:jc w:val="both"/>
+      </w:pPr>
       <w:r>
         <w:rPr>
           <w:noProof/>
           <w:lang w:eastAsia="es-EC"/>
         </w:rPr>
         <w:drawing>
-          <wp:inline distT="0" distB="0" distL="0" distR="0" wp14:anchorId="0A2E8663" wp14:editId="390AA363">
-            <wp:extent cx="2501798" cy="1111070"/>
-            <wp:effectExtent l="0" t="0" r="0" b="0"/>
-            <wp:docPr id="10" name="Imagen 10"/>
+          <wp:inline distT="0" distB="0" distL="0" distR="0" wp14:anchorId="7313FE9A" wp14:editId="69C8AC08">
+            <wp:extent cx="2567635" cy="1194438"/>
+            <wp:effectExtent l="0" t="0" r="4445" b="5715"/>
+            <wp:docPr id="4" name="Imagen 4"/>
             <wp:cNvGraphicFramePr>
               <a:graphicFrameLocks xmlns:a="http://schemas.openxmlformats.org/drawingml/2006/main" noChangeAspect="1"/>
             </wp:cNvGraphicFramePr>
@@ -6555,7 +6697,7 @@
                   <pic:spPr>
                     <a:xfrm>
                       <a:off x="0" y="0"/>
-                      <a:ext cx="2518204" cy="1118356"/>
+                      <a:ext cx="2577898" cy="1199212"/>
                     </a:xfrm>
                     <a:prstGeom prst="rect">
                       <a:avLst/>
@@ -6572,18 +6714,15 @@
       <w:pPr>
         <w:pStyle w:val="Ttulo3"/>
       </w:pPr>
-      <w:bookmarkStart w:id="10" w:name="_Toc472437305"/>
-      <w:r>
-        <w:t xml:space="preserve">Ingresar </w:t>
-      </w:r>
-      <w:r>
-        <w:t>al sistema</w:t>
-      </w:r>
-      <w:bookmarkEnd w:id="10"/>
-    </w:p>
-    <w:p>
-      <w:r>
-        <w:t>Para poder ingresar al sistema, después de haber creado el usuario se lo realizara de la siguiente manera: Escoger el usuario, poner su contraseña respectiva y seleccionar el botón ingresar.</w:t>
+      <w:bookmarkStart w:id="9" w:name="_Toc472437304"/>
+      <w:r>
+        <w:t>Modificar contraseña</w:t>
+      </w:r>
+      <w:bookmarkEnd w:id="9"/>
+    </w:p>
+    <w:p>
+      <w:r>
+        <w:t>Para poder realizar la modificación de la contraseña se debe dar clic en el botón Olvide la contraseña, posteriormente se nos muestra la siguiente ventana:</w:t>
       </w:r>
     </w:p>
     <w:p>
@@ -6594,10 +6733,10 @@
         </w:rPr>
         <w:lastRenderedPageBreak/>
         <w:drawing>
-          <wp:inline distT="0" distB="0" distL="0" distR="0" wp14:anchorId="4EA60C03" wp14:editId="3600E7AF">
-            <wp:extent cx="3542775" cy="1982419"/>
-            <wp:effectExtent l="0" t="0" r="635" b="0"/>
-            <wp:docPr id="5" name="Imagen 5"/>
+          <wp:inline distT="0" distB="0" distL="0" distR="0" wp14:anchorId="16DE08AA" wp14:editId="54663833">
+            <wp:extent cx="3489350" cy="2138185"/>
+            <wp:effectExtent l="0" t="0" r="0" b="0"/>
+            <wp:docPr id="8" name="Imagen 8"/>
             <wp:cNvGraphicFramePr>
               <a:graphicFrameLocks xmlns:a="http://schemas.openxmlformats.org/drawingml/2006/main" noChangeAspect="1"/>
             </wp:cNvGraphicFramePr>
@@ -6617,7 +6756,7 @@
                   <pic:spPr>
                     <a:xfrm>
                       <a:off x="0" y="0"/>
-                      <a:ext cx="3552316" cy="1987758"/>
+                      <a:ext cx="3493659" cy="2140825"/>
                     </a:xfrm>
                     <a:prstGeom prst="rect">
                       <a:avLst/>
@@ -6632,7 +6771,7 @@
     </w:p>
     <w:p>
       <w:r>
-        <w:t>Después de esto se nos abre una nueva ventana:</w:t>
+        <w:t>Se procede a seleccionar el usuario del que se requiere modificar la contraseña, se escoge la pregunta secreta que se había seleccionado anteriormente y se procede a escribir la respectiva respuesta:</w:t>
       </w:r>
     </w:p>
     <w:p>
@@ -6642,10 +6781,10 @@
           <w:lang w:eastAsia="es-EC"/>
         </w:rPr>
         <w:drawing>
-          <wp:inline distT="0" distB="0" distL="0" distR="0" wp14:anchorId="19B6C0EB" wp14:editId="791A4420">
-            <wp:extent cx="3562243" cy="2911449"/>
-            <wp:effectExtent l="0" t="0" r="635" b="3810"/>
-            <wp:docPr id="7" name="Imagen 7"/>
+          <wp:inline distT="0" distB="0" distL="0" distR="0" wp14:anchorId="542160DB" wp14:editId="1AC592FE">
+            <wp:extent cx="3511296" cy="2151632"/>
+            <wp:effectExtent l="0" t="0" r="0" b="1270"/>
+            <wp:docPr id="9" name="Imagen 9"/>
             <wp:cNvGraphicFramePr>
               <a:graphicFrameLocks xmlns:a="http://schemas.openxmlformats.org/drawingml/2006/main" noChangeAspect="1"/>
             </wp:cNvGraphicFramePr>
@@ -6665,7 +6804,7 @@
                   <pic:spPr>
                     <a:xfrm>
                       <a:off x="0" y="0"/>
-                      <a:ext cx="3565119" cy="2913799"/>
+                      <a:ext cx="3512123" cy="2152139"/>
                     </a:xfrm>
                     <a:prstGeom prst="rect">
                       <a:avLst/>
@@ -6677,10 +6816,179 @@
           </wp:inline>
         </w:drawing>
       </w:r>
-    </w:p>
-    <w:p>
-      <w:r>
-        <w:t>La misma que contiene los siguiente módulos, Proveedor, Facturas, Reposte, Xml, Salir.</w:t>
+      <w:r>
+        <w:t xml:space="preserve"> </w:t>
+      </w:r>
+    </w:p>
+    <w:p>
+      <w:r>
+        <w:t>Después de esto nos muestra un mensaje con la contraseña actual del usuario:</w:t>
+      </w:r>
+    </w:p>
+    <w:p>
+      <w:r>
+        <w:rPr>
+          <w:noProof/>
+          <w:lang w:eastAsia="es-EC"/>
+        </w:rPr>
+        <w:drawing>
+          <wp:inline distT="0" distB="0" distL="0" distR="0" wp14:anchorId="0A2E8663" wp14:editId="390AA363">
+            <wp:extent cx="2501798" cy="1111070"/>
+            <wp:effectExtent l="0" t="0" r="0" b="0"/>
+            <wp:docPr id="10" name="Imagen 10"/>
+            <wp:cNvGraphicFramePr>
+              <a:graphicFrameLocks xmlns:a="http://schemas.openxmlformats.org/drawingml/2006/main" noChangeAspect="1"/>
+            </wp:cNvGraphicFramePr>
+            <a:graphic xmlns:a="http://schemas.openxmlformats.org/drawingml/2006/main">
+              <a:graphicData uri="http://schemas.openxmlformats.org/drawingml/2006/picture">
+                <pic:pic xmlns:pic="http://schemas.openxmlformats.org/drawingml/2006/picture">
+                  <pic:nvPicPr>
+                    <pic:cNvPr id="1" name=""/>
+                    <pic:cNvPicPr/>
+                  </pic:nvPicPr>
+                  <pic:blipFill>
+                    <a:blip r:embed="rId58"/>
+                    <a:stretch>
+                      <a:fillRect/>
+                    </a:stretch>
+                  </pic:blipFill>
+                  <pic:spPr>
+                    <a:xfrm>
+                      <a:off x="0" y="0"/>
+                      <a:ext cx="2518204" cy="1118356"/>
+                    </a:xfrm>
+                    <a:prstGeom prst="rect">
+                      <a:avLst/>
+                    </a:prstGeom>
+                  </pic:spPr>
+                </pic:pic>
+              </a:graphicData>
+            </a:graphic>
+          </wp:inline>
+        </w:drawing>
+      </w:r>
+    </w:p>
+    <w:p>
+      <w:pPr>
+        <w:pStyle w:val="Ttulo3"/>
+      </w:pPr>
+      <w:bookmarkStart w:id="10" w:name="_Toc472437305"/>
+      <w:r>
+        <w:t xml:space="preserve">Ingresar </w:t>
+      </w:r>
+      <w:r>
+        <w:t>al sistema</w:t>
+      </w:r>
+      <w:bookmarkEnd w:id="10"/>
+    </w:p>
+    <w:p>
+      <w:r>
+        <w:t>Para poder ingresar al sistema, después de haber creado el usuario se lo realizara de la siguiente manera: Escoger el usuario, poner su contraseña respectiva y seleccionar el botón ingresar.</w:t>
+      </w:r>
+    </w:p>
+    <w:p>
+      <w:r>
+        <w:rPr>
+          <w:noProof/>
+          <w:lang w:eastAsia="es-EC"/>
+        </w:rPr>
+        <w:lastRenderedPageBreak/>
+        <w:drawing>
+          <wp:inline distT="0" distB="0" distL="0" distR="0" wp14:anchorId="4EA60C03" wp14:editId="3600E7AF">
+            <wp:extent cx="3542775" cy="1982419"/>
+            <wp:effectExtent l="0" t="0" r="635" b="0"/>
+            <wp:docPr id="5" name="Imagen 5"/>
+            <wp:cNvGraphicFramePr>
+              <a:graphicFrameLocks xmlns:a="http://schemas.openxmlformats.org/drawingml/2006/main" noChangeAspect="1"/>
+            </wp:cNvGraphicFramePr>
+            <a:graphic xmlns:a="http://schemas.openxmlformats.org/drawingml/2006/main">
+              <a:graphicData uri="http://schemas.openxmlformats.org/drawingml/2006/picture">
+                <pic:pic xmlns:pic="http://schemas.openxmlformats.org/drawingml/2006/picture">
+                  <pic:nvPicPr>
+                    <pic:cNvPr id="1" name=""/>
+                    <pic:cNvPicPr/>
+                  </pic:nvPicPr>
+                  <pic:blipFill>
+                    <a:blip r:embed="rId59"/>
+                    <a:stretch>
+                      <a:fillRect/>
+                    </a:stretch>
+                  </pic:blipFill>
+                  <pic:spPr>
+                    <a:xfrm>
+                      <a:off x="0" y="0"/>
+                      <a:ext cx="3552316" cy="1987758"/>
+                    </a:xfrm>
+                    <a:prstGeom prst="rect">
+                      <a:avLst/>
+                    </a:prstGeom>
+                  </pic:spPr>
+                </pic:pic>
+              </a:graphicData>
+            </a:graphic>
+          </wp:inline>
+        </w:drawing>
+      </w:r>
+    </w:p>
+    <w:p>
+      <w:r>
+        <w:t>Después de esto se nos abre una nueva ventana:</w:t>
+      </w:r>
+    </w:p>
+    <w:p>
+      <w:r>
+        <w:rPr>
+          <w:noProof/>
+          <w:lang w:eastAsia="es-EC"/>
+        </w:rPr>
+        <w:drawing>
+          <wp:inline distT="0" distB="0" distL="0" distR="0" wp14:anchorId="3597AE68" wp14:editId="4317D352">
+            <wp:extent cx="4802177" cy="3444875"/>
+            <wp:effectExtent l="0" t="0" r="0" b="3175"/>
+            <wp:docPr id="128" name="Imagen 128"/>
+            <wp:cNvGraphicFramePr>
+              <a:graphicFrameLocks xmlns:a="http://schemas.openxmlformats.org/drawingml/2006/main" noChangeAspect="1"/>
+            </wp:cNvGraphicFramePr>
+            <a:graphic xmlns:a="http://schemas.openxmlformats.org/drawingml/2006/main">
+              <a:graphicData uri="http://schemas.openxmlformats.org/drawingml/2006/picture">
+                <pic:pic xmlns:pic="http://schemas.openxmlformats.org/drawingml/2006/picture">
+                  <pic:nvPicPr>
+                    <pic:cNvPr id="1" name=""/>
+                    <pic:cNvPicPr/>
+                  </pic:nvPicPr>
+                  <pic:blipFill>
+                    <a:blip r:embed="rId60"/>
+                    <a:stretch>
+                      <a:fillRect/>
+                    </a:stretch>
+                  </pic:blipFill>
+                  <pic:spPr>
+                    <a:xfrm>
+                      <a:off x="0" y="0"/>
+                      <a:ext cx="4803787" cy="3446030"/>
+                    </a:xfrm>
+                    <a:prstGeom prst="rect">
+                      <a:avLst/>
+                    </a:prstGeom>
+                  </pic:spPr>
+                </pic:pic>
+              </a:graphicData>
+            </a:graphic>
+          </wp:inline>
+        </w:drawing>
+      </w:r>
+    </w:p>
+    <w:p>
+      <w:r>
+        <w:t xml:space="preserve">La misma que contiene los siguiente módulos, Proveedor, Facturas, Reposte, </w:t>
+      </w:r>
+      <w:proofErr w:type="spellStart"/>
+      <w:r>
+        <w:t>Xml</w:t>
+      </w:r>
+      <w:proofErr w:type="spellEnd"/>
+      <w:r>
+        <w:t>, Salir.</w:t>
       </w:r>
     </w:p>
     <w:p>
@@ -6779,10 +7087,10 @@
           <w:lang w:eastAsia="es-EC"/>
         </w:rPr>
         <w:drawing>
-          <wp:inline distT="0" distB="0" distL="0" distR="0" wp14:anchorId="12999EBB" wp14:editId="2A6B1B11">
-            <wp:extent cx="3561499" cy="680313"/>
-            <wp:effectExtent l="0" t="0" r="1270" b="5715"/>
-            <wp:docPr id="11" name="Imagen 11"/>
+          <wp:inline distT="0" distB="0" distL="0" distR="0" wp14:anchorId="40D94337" wp14:editId="6BC92458">
+            <wp:extent cx="5612130" cy="819150"/>
+            <wp:effectExtent l="0" t="0" r="7620" b="0"/>
+            <wp:docPr id="129" name="Imagen 129"/>
             <wp:cNvGraphicFramePr>
               <a:graphicFrameLocks xmlns:a="http://schemas.openxmlformats.org/drawingml/2006/main" noChangeAspect="1"/>
             </wp:cNvGraphicFramePr>
@@ -6794,14 +7102,14 @@
                     <pic:cNvPicPr/>
                   </pic:nvPicPr>
                   <pic:blipFill rotWithShape="1">
-                    <a:blip r:embed="rId57"/>
-                    <a:srcRect b="76628"/>
+                    <a:blip r:embed="rId60"/>
+                    <a:srcRect b="79653"/>
                     <a:stretch/>
                   </pic:blipFill>
                   <pic:spPr bwMode="auto">
                     <a:xfrm>
                       <a:off x="0" y="0"/>
-                      <a:ext cx="3565119" cy="681005"/>
+                      <a:ext cx="5612130" cy="819150"/>
                     </a:xfrm>
                     <a:prstGeom prst="rect">
                       <a:avLst/>
@@ -6822,8 +7130,11 @@
         </w:drawing>
       </w:r>
     </w:p>
-    <w:p>
-      <w:r>
+    <w:p/>
+    <w:p/>
+    <w:p>
+      <w:r>
+        <w:lastRenderedPageBreak/>
         <w:t>La ventana que se nos muestra es la siguiente:</w:t>
       </w:r>
     </w:p>
@@ -6833,7 +7144,6 @@
           <w:noProof/>
           <w:lang w:eastAsia="es-EC"/>
         </w:rPr>
-        <w:lastRenderedPageBreak/>
         <w:drawing>
           <wp:inline distT="0" distB="0" distL="0" distR="0" wp14:anchorId="549B6705" wp14:editId="1EAB5D77">
             <wp:extent cx="3714889" cy="2574950"/>
@@ -6850,7 +7160,7 @@
                     <pic:cNvPicPr/>
                   </pic:nvPicPr>
                   <pic:blipFill>
-                    <a:blip r:embed="rId58"/>
+                    <a:blip r:embed="rId61"/>
                     <a:stretch>
                       <a:fillRect/>
                     </a:stretch>
@@ -6913,7 +7223,7 @@
                     <pic:cNvPicPr/>
                   </pic:nvPicPr>
                   <pic:blipFill>
-                    <a:blip r:embed="rId59"/>
+                    <a:blip r:embed="rId62"/>
                     <a:stretch>
                       <a:fillRect/>
                     </a:stretch>
@@ -6962,7 +7272,7 @@
                     <pic:cNvPicPr/>
                   </pic:nvPicPr>
                   <pic:blipFill>
-                    <a:blip r:embed="rId60"/>
+                    <a:blip r:embed="rId63"/>
                     <a:stretch>
                       <a:fillRect/>
                     </a:stretch>
@@ -7010,7 +7320,7 @@
                     <pic:cNvPicPr/>
                   </pic:nvPicPr>
                   <pic:blipFill>
-                    <a:blip r:embed="rId61"/>
+                    <a:blip r:embed="rId64"/>
                     <a:stretch>
                       <a:fillRect/>
                     </a:stretch>
@@ -7148,7 +7458,7 @@
                     <pic:cNvPicPr/>
                   </pic:nvPicPr>
                   <pic:blipFill>
-                    <a:blip r:embed="rId62"/>
+                    <a:blip r:embed="rId65"/>
                     <a:stretch>
                       <a:fillRect/>
                     </a:stretch>
@@ -7292,7 +7602,7 @@
                     <pic:cNvPicPr/>
                   </pic:nvPicPr>
                   <pic:blipFill>
-                    <a:blip r:embed="rId63"/>
+                    <a:blip r:embed="rId66"/>
                     <a:stretch>
                       <a:fillRect/>
                     </a:stretch>
@@ -7340,7 +7650,7 @@
                     <pic:cNvPicPr/>
                   </pic:nvPicPr>
                   <pic:blipFill>
-                    <a:blip r:embed="rId64"/>
+                    <a:blip r:embed="rId67"/>
                     <a:stretch>
                       <a:fillRect/>
                     </a:stretch>
@@ -7375,9 +7685,12 @@
         <w:t>Módulo</w:t>
       </w:r>
       <w:r>
-        <w:t xml:space="preserve"> Facturas</w:t>
+        <w:t xml:space="preserve"> </w:t>
       </w:r>
       <w:bookmarkEnd w:id="15"/>
+      <w:r>
+        <w:t>Gasto Personales</w:t>
+      </w:r>
     </w:p>
     <w:p>
       <w:r>
@@ -7471,10 +7784,10 @@
           <w:lang w:eastAsia="es-EC"/>
         </w:rPr>
         <w:drawing>
-          <wp:inline distT="0" distB="0" distL="0" distR="0" wp14:anchorId="67A2E564" wp14:editId="6F4728BC">
-            <wp:extent cx="3561499" cy="680313"/>
-            <wp:effectExtent l="0" t="0" r="1270" b="5715"/>
-            <wp:docPr id="23" name="Imagen 23"/>
+          <wp:inline distT="0" distB="0" distL="0" distR="0" wp14:anchorId="04FCDE18" wp14:editId="53CF1648">
+            <wp:extent cx="5612130" cy="990600"/>
+            <wp:effectExtent l="0" t="0" r="7620" b="0"/>
+            <wp:docPr id="130" name="Imagen 130"/>
             <wp:cNvGraphicFramePr>
               <a:graphicFrameLocks xmlns:a="http://schemas.openxmlformats.org/drawingml/2006/main" noChangeAspect="1"/>
             </wp:cNvGraphicFramePr>
@@ -7486,14 +7799,14 @@
                     <pic:cNvPicPr/>
                   </pic:nvPicPr>
                   <pic:blipFill rotWithShape="1">
-                    <a:blip r:embed="rId57"/>
-                    <a:srcRect b="76628"/>
+                    <a:blip r:embed="rId60"/>
+                    <a:srcRect b="75394"/>
                     <a:stretch/>
                   </pic:blipFill>
                   <pic:spPr bwMode="auto">
                     <a:xfrm>
                       <a:off x="0" y="0"/>
-                      <a:ext cx="3565119" cy="681005"/>
+                      <a:ext cx="5612130" cy="990600"/>
                     </a:xfrm>
                     <a:prstGeom prst="rect">
                       <a:avLst/>
@@ -7531,178 +7844,6 @@
             <wp:extent cx="4777623" cy="3099130"/>
             <wp:effectExtent l="0" t="0" r="4445" b="6350"/>
             <wp:docPr id="25" name="Imagen 25"/>
-            <wp:cNvGraphicFramePr>
-              <a:graphicFrameLocks xmlns:a="http://schemas.openxmlformats.org/drawingml/2006/main" noChangeAspect="1"/>
-            </wp:cNvGraphicFramePr>
-            <a:graphic xmlns:a="http://schemas.openxmlformats.org/drawingml/2006/main">
-              <a:graphicData uri="http://schemas.openxmlformats.org/drawingml/2006/picture">
-                <pic:pic xmlns:pic="http://schemas.openxmlformats.org/drawingml/2006/picture">
-                  <pic:nvPicPr>
-                    <pic:cNvPr id="1" name=""/>
-                    <pic:cNvPicPr/>
-                  </pic:nvPicPr>
-                  <pic:blipFill>
-                    <a:blip r:embed="rId65"/>
-                    <a:stretch>
-                      <a:fillRect/>
-                    </a:stretch>
-                  </pic:blipFill>
-                  <pic:spPr>
-                    <a:xfrm>
-                      <a:off x="0" y="0"/>
-                      <a:ext cx="4780175" cy="3100786"/>
-                    </a:xfrm>
-                    <a:prstGeom prst="rect">
-                      <a:avLst/>
-                    </a:prstGeom>
-                  </pic:spPr>
-                </pic:pic>
-              </a:graphicData>
-            </a:graphic>
-          </wp:inline>
-        </w:drawing>
-      </w:r>
-    </w:p>
-    <w:p>
-      <w:pPr>
-        <w:jc w:val="both"/>
-      </w:pPr>
-      <w:r>
-        <w:t>Los campos que se debe ingresar es: Nro. Factura, Fecha de factura, posteriormente se debe seleccionar el proveedor, y los diferentes tipos de gasto, con sus valores respectivos con IVA y sin IVA.</w:t>
-      </w:r>
-    </w:p>
-    <w:p>
-      <w:pPr>
-        <w:pStyle w:val="Ttulo3"/>
-      </w:pPr>
-      <w:bookmarkStart w:id="16" w:name="_Toc472437311"/>
-      <w:r>
-        <w:t>Ingreso de Factura</w:t>
-      </w:r>
-      <w:bookmarkEnd w:id="16"/>
-    </w:p>
-    <w:p>
-      <w:r>
-        <w:t>Para el ingreso de una nueva factura, se debe ingresar el número de factura, posteriormente seleccionar el proveedor y la fecha, la misma que debe ser menor a la fecha actual.</w:t>
-      </w:r>
-    </w:p>
-    <w:p>
-      <w:r>
-        <w:rPr>
-          <w:noProof/>
-          <w:lang w:eastAsia="es-EC"/>
-        </w:rPr>
-        <w:drawing>
-          <wp:inline distT="0" distB="0" distL="0" distR="0" wp14:anchorId="0457395F" wp14:editId="38F9BB4A">
-            <wp:extent cx="5010912" cy="3250459"/>
-            <wp:effectExtent l="0" t="0" r="0" b="7620"/>
-            <wp:docPr id="26" name="Imagen 26"/>
-            <wp:cNvGraphicFramePr>
-              <a:graphicFrameLocks xmlns:a="http://schemas.openxmlformats.org/drawingml/2006/main" noChangeAspect="1"/>
-            </wp:cNvGraphicFramePr>
-            <a:graphic xmlns:a="http://schemas.openxmlformats.org/drawingml/2006/main">
-              <a:graphicData uri="http://schemas.openxmlformats.org/drawingml/2006/picture">
-                <pic:pic xmlns:pic="http://schemas.openxmlformats.org/drawingml/2006/picture">
-                  <pic:nvPicPr>
-                    <pic:cNvPr id="1" name=""/>
-                    <pic:cNvPicPr/>
-                  </pic:nvPicPr>
-                  <pic:blipFill>
-                    <a:blip r:embed="rId66"/>
-                    <a:stretch>
-                      <a:fillRect/>
-                    </a:stretch>
-                  </pic:blipFill>
-                  <pic:spPr>
-                    <a:xfrm>
-                      <a:off x="0" y="0"/>
-                      <a:ext cx="5012534" cy="3251511"/>
-                    </a:xfrm>
-                    <a:prstGeom prst="rect">
-                      <a:avLst/>
-                    </a:prstGeom>
-                  </pic:spPr>
-                </pic:pic>
-              </a:graphicData>
-            </a:graphic>
-          </wp:inline>
-        </w:drawing>
-      </w:r>
-    </w:p>
-    <w:p>
-      <w:r>
-        <w:lastRenderedPageBreak/>
-        <w:t>Después de esto se debe dar clic en el botón Ingresar Detalles, e</w:t>
-      </w:r>
-      <w:r>
-        <w:t>l mensaje de éxito que se nos muestra es el siguiente:</w:t>
-      </w:r>
-    </w:p>
-    <w:p>
-      <w:r>
-        <w:rPr>
-          <w:noProof/>
-          <w:lang w:eastAsia="es-EC"/>
-        </w:rPr>
-        <w:drawing>
-          <wp:inline distT="0" distB="0" distL="0" distR="0" wp14:anchorId="7D751E51" wp14:editId="6DC10010">
-            <wp:extent cx="2655417" cy="1235273"/>
-            <wp:effectExtent l="0" t="0" r="0" b="3175"/>
-            <wp:docPr id="27" name="Imagen 27"/>
-            <wp:cNvGraphicFramePr>
-              <a:graphicFrameLocks xmlns:a="http://schemas.openxmlformats.org/drawingml/2006/main" noChangeAspect="1"/>
-            </wp:cNvGraphicFramePr>
-            <a:graphic xmlns:a="http://schemas.openxmlformats.org/drawingml/2006/main">
-              <a:graphicData uri="http://schemas.openxmlformats.org/drawingml/2006/picture">
-                <pic:pic xmlns:pic="http://schemas.openxmlformats.org/drawingml/2006/picture">
-                  <pic:nvPicPr>
-                    <pic:cNvPr id="1" name=""/>
-                    <pic:cNvPicPr/>
-                  </pic:nvPicPr>
-                  <pic:blipFill>
-                    <a:blip r:embed="rId67"/>
-                    <a:stretch>
-                      <a:fillRect/>
-                    </a:stretch>
-                  </pic:blipFill>
-                  <pic:spPr>
-                    <a:xfrm>
-                      <a:off x="0" y="0"/>
-                      <a:ext cx="2661540" cy="1238121"/>
-                    </a:xfrm>
-                    <a:prstGeom prst="rect">
-                      <a:avLst/>
-                    </a:prstGeom>
-                  </pic:spPr>
-                </pic:pic>
-              </a:graphicData>
-            </a:graphic>
-          </wp:inline>
-        </w:drawing>
-      </w:r>
-    </w:p>
-    <w:p>
-      <w:r>
-        <w:t xml:space="preserve">La ventana que se nos </w:t>
-      </w:r>
-      <w:r>
-        <w:t>muestra a continuación</w:t>
-      </w:r>
-      <w:r>
-        <w:t xml:space="preserve"> es la siguiente:</w:t>
-      </w:r>
-    </w:p>
-    <w:p>
-      <w:r>
-        <w:rPr>
-          <w:noProof/>
-          <w:lang w:eastAsia="es-EC"/>
-        </w:rPr>
-        <w:drawing>
-          <wp:inline distT="0" distB="0" distL="0" distR="0" wp14:anchorId="78894C30" wp14:editId="226B7BE7">
-            <wp:extent cx="2959398" cy="2560320"/>
-            <wp:effectExtent l="0" t="0" r="0" b="0"/>
-            <wp:docPr id="28" name="Imagen 28"/>
             <wp:cNvGraphicFramePr>
               <a:graphicFrameLocks xmlns:a="http://schemas.openxmlformats.org/drawingml/2006/main" noChangeAspect="1"/>
             </wp:cNvGraphicFramePr>
@@ -7722,7 +7863,7 @@
                   <pic:spPr>
                     <a:xfrm>
                       <a:off x="0" y="0"/>
-                      <a:ext cx="2961106" cy="2561798"/>
+                      <a:ext cx="4780175" cy="3100786"/>
                     </a:xfrm>
                     <a:prstGeom prst="rect">
                       <a:avLst/>
@@ -7736,22 +7877,42 @@
       </w:r>
     </w:p>
     <w:p>
-      <w:r>
-        <w:t>Esta ventana nos permite el ingreso de varios tipos de gastos, además de ingresar el valor sin IVA y el valor con IVA, posteriormente se nos mostrara el valor total de dicha factura.</w:t>
-      </w:r>
-    </w:p>
-    <w:p>
-      <w:r>
-        <w:rPr>
-          <w:noProof/>
-          <w:lang w:eastAsia="es-EC"/>
-        </w:rPr>
-        <w:lastRenderedPageBreak/>
+      <w:pPr>
+        <w:jc w:val="both"/>
+      </w:pPr>
+      <w:r>
+        <w:t>Los campos que se debe ingresar es: Nro. Factura, Fecha de factura, posteriormente se debe seleccionar el proveedor, y los diferentes tipos de gasto, con sus valores respectivos con IVA y sin IVA.</w:t>
+      </w:r>
+    </w:p>
+    <w:p>
+      <w:pPr>
+        <w:pStyle w:val="Ttulo3"/>
+      </w:pPr>
+      <w:bookmarkStart w:id="16" w:name="_Toc472437311"/>
+      <w:r>
+        <w:t xml:space="preserve">Ingreso de </w:t>
+      </w:r>
+      <w:bookmarkEnd w:id="16"/>
+      <w:r>
+        <w:t>Gastos Personales</w:t>
+      </w:r>
+    </w:p>
+    <w:p>
+      <w:r>
+        <w:t>Para el ingreso de una nueva factura, se debe ingresar el número de factura, posteriormente seleccionar el proveedor y la fecha, la misma que debe ser menor a la fecha actual.</w:t>
+      </w:r>
+    </w:p>
+    <w:p>
+      <w:r>
+        <w:rPr>
+          <w:noProof/>
+          <w:lang w:eastAsia="es-EC"/>
+        </w:rPr>
         <w:drawing>
-          <wp:inline distT="0" distB="0" distL="0" distR="0" wp14:anchorId="746E0376" wp14:editId="56DC5094">
-            <wp:extent cx="4550956" cy="3937254"/>
-            <wp:effectExtent l="0" t="0" r="2540" b="6350"/>
-            <wp:docPr id="29" name="Imagen 29"/>
+          <wp:inline distT="0" distB="0" distL="0" distR="0" wp14:anchorId="0457395F" wp14:editId="38F9BB4A">
+            <wp:extent cx="5010912" cy="3250459"/>
+            <wp:effectExtent l="0" t="0" r="0" b="7620"/>
+            <wp:docPr id="26" name="Imagen 26"/>
             <wp:cNvGraphicFramePr>
               <a:graphicFrameLocks xmlns:a="http://schemas.openxmlformats.org/drawingml/2006/main" noChangeAspect="1"/>
             </wp:cNvGraphicFramePr>
@@ -7771,7 +7932,7 @@
                   <pic:spPr>
                     <a:xfrm>
                       <a:off x="0" y="0"/>
-                      <a:ext cx="4553086" cy="3939097"/>
+                      <a:ext cx="5012534" cy="3251511"/>
                     </a:xfrm>
                     <a:prstGeom prst="rect">
                       <a:avLst/>
@@ -7786,12 +7947,11 @@
     </w:p>
     <w:p>
       <w:r>
-        <w:t>Se debe grabar dicho tipo de gasto.</w:t>
-      </w:r>
-    </w:p>
-    <w:p>
-      <w:r>
-        <w:t>El mensaje de éxito que se nos muestra es la siguiente:</w:t>
+        <w:lastRenderedPageBreak/>
+        <w:t>Después de esto se debe dar clic en el botón Ingresar Detalles, e</w:t>
+      </w:r>
+      <w:r>
+        <w:t>l mensaje de éxito que se nos muestra es el siguiente:</w:t>
       </w:r>
     </w:p>
     <w:p>
@@ -7801,10 +7961,10 @@
           <w:lang w:eastAsia="es-EC"/>
         </w:rPr>
         <w:drawing>
-          <wp:inline distT="0" distB="0" distL="0" distR="0" wp14:anchorId="6EDAD801" wp14:editId="2A505E5E">
-            <wp:extent cx="2750515" cy="1279512"/>
-            <wp:effectExtent l="0" t="0" r="0" b="0"/>
-            <wp:docPr id="30" name="Imagen 30"/>
+          <wp:inline distT="0" distB="0" distL="0" distR="0" wp14:anchorId="7D751E51" wp14:editId="6DC10010">
+            <wp:extent cx="2473442" cy="1150620"/>
+            <wp:effectExtent l="0" t="0" r="3175" b="0"/>
+            <wp:docPr id="27" name="Imagen 27"/>
             <wp:cNvGraphicFramePr>
               <a:graphicFrameLocks xmlns:a="http://schemas.openxmlformats.org/drawingml/2006/main" noChangeAspect="1"/>
             </wp:cNvGraphicFramePr>
@@ -7824,6 +7984,162 @@
                   <pic:spPr>
                     <a:xfrm>
                       <a:off x="0" y="0"/>
+                      <a:ext cx="2490010" cy="1158327"/>
+                    </a:xfrm>
+                    <a:prstGeom prst="rect">
+                      <a:avLst/>
+                    </a:prstGeom>
+                  </pic:spPr>
+                </pic:pic>
+              </a:graphicData>
+            </a:graphic>
+          </wp:inline>
+        </w:drawing>
+      </w:r>
+    </w:p>
+    <w:p>
+      <w:r>
+        <w:t xml:space="preserve">La ventana que se nos </w:t>
+      </w:r>
+      <w:r>
+        <w:t>muestra a continuación</w:t>
+      </w:r>
+      <w:r>
+        <w:t xml:space="preserve"> es la siguiente:</w:t>
+      </w:r>
+    </w:p>
+    <w:p>
+      <w:r>
+        <w:rPr>
+          <w:noProof/>
+          <w:lang w:eastAsia="es-EC"/>
+        </w:rPr>
+        <w:drawing>
+          <wp:inline distT="0" distB="0" distL="0" distR="0" wp14:anchorId="78894C30" wp14:editId="226B7BE7">
+            <wp:extent cx="3199408" cy="2767965"/>
+            <wp:effectExtent l="0" t="0" r="1270" b="0"/>
+            <wp:docPr id="28" name="Imagen 28"/>
+            <wp:cNvGraphicFramePr>
+              <a:graphicFrameLocks xmlns:a="http://schemas.openxmlformats.org/drawingml/2006/main" noChangeAspect="1"/>
+            </wp:cNvGraphicFramePr>
+            <a:graphic xmlns:a="http://schemas.openxmlformats.org/drawingml/2006/main">
+              <a:graphicData uri="http://schemas.openxmlformats.org/drawingml/2006/picture">
+                <pic:pic xmlns:pic="http://schemas.openxmlformats.org/drawingml/2006/picture">
+                  <pic:nvPicPr>
+                    <pic:cNvPr id="1" name=""/>
+                    <pic:cNvPicPr/>
+                  </pic:nvPicPr>
+                  <pic:blipFill>
+                    <a:blip r:embed="rId71"/>
+                    <a:stretch>
+                      <a:fillRect/>
+                    </a:stretch>
+                  </pic:blipFill>
+                  <pic:spPr>
+                    <a:xfrm>
+                      <a:off x="0" y="0"/>
+                      <a:ext cx="3207475" cy="2774944"/>
+                    </a:xfrm>
+                    <a:prstGeom prst="rect">
+                      <a:avLst/>
+                    </a:prstGeom>
+                  </pic:spPr>
+                </pic:pic>
+              </a:graphicData>
+            </a:graphic>
+          </wp:inline>
+        </w:drawing>
+      </w:r>
+    </w:p>
+    <w:p>
+      <w:r>
+        <w:t>Esta ventana nos permite el ingreso de varios tipos de gastos, además de ingresar el valor sin IVA y el valor con IVA, posteriormente se nos mostrara el valor total de dicha factura.</w:t>
+      </w:r>
+    </w:p>
+    <w:p>
+      <w:r>
+        <w:rPr>
+          <w:noProof/>
+          <w:lang w:eastAsia="es-EC"/>
+        </w:rPr>
+        <w:drawing>
+          <wp:inline distT="0" distB="0" distL="0" distR="0" wp14:anchorId="746E0376" wp14:editId="56DC5094">
+            <wp:extent cx="3257550" cy="2818264"/>
+            <wp:effectExtent l="0" t="0" r="0" b="1270"/>
+            <wp:docPr id="29" name="Imagen 29"/>
+            <wp:cNvGraphicFramePr>
+              <a:graphicFrameLocks xmlns:a="http://schemas.openxmlformats.org/drawingml/2006/main" noChangeAspect="1"/>
+            </wp:cNvGraphicFramePr>
+            <a:graphic xmlns:a="http://schemas.openxmlformats.org/drawingml/2006/main">
+              <a:graphicData uri="http://schemas.openxmlformats.org/drawingml/2006/picture">
+                <pic:pic xmlns:pic="http://schemas.openxmlformats.org/drawingml/2006/picture">
+                  <pic:nvPicPr>
+                    <pic:cNvPr id="1" name=""/>
+                    <pic:cNvPicPr/>
+                  </pic:nvPicPr>
+                  <pic:blipFill>
+                    <a:blip r:embed="rId72"/>
+                    <a:stretch>
+                      <a:fillRect/>
+                    </a:stretch>
+                  </pic:blipFill>
+                  <pic:spPr>
+                    <a:xfrm>
+                      <a:off x="0" y="0"/>
+                      <a:ext cx="3266856" cy="2826315"/>
+                    </a:xfrm>
+                    <a:prstGeom prst="rect">
+                      <a:avLst/>
+                    </a:prstGeom>
+                  </pic:spPr>
+                </pic:pic>
+              </a:graphicData>
+            </a:graphic>
+          </wp:inline>
+        </w:drawing>
+      </w:r>
+    </w:p>
+    <w:p>
+      <w:r>
+        <w:lastRenderedPageBreak/>
+        <w:t>Se debe grabar dicho tipo de gasto.</w:t>
+      </w:r>
+    </w:p>
+    <w:p>
+      <w:r>
+        <w:t>El mensaje de éxito que se nos muestra es la siguiente:</w:t>
+      </w:r>
+    </w:p>
+    <w:p>
+      <w:r>
+        <w:rPr>
+          <w:noProof/>
+          <w:lang w:eastAsia="es-EC"/>
+        </w:rPr>
+        <w:drawing>
+          <wp:inline distT="0" distB="0" distL="0" distR="0" wp14:anchorId="6EDAD801" wp14:editId="2A505E5E">
+            <wp:extent cx="2750515" cy="1279512"/>
+            <wp:effectExtent l="0" t="0" r="0" b="0"/>
+            <wp:docPr id="30" name="Imagen 30"/>
+            <wp:cNvGraphicFramePr>
+              <a:graphicFrameLocks xmlns:a="http://schemas.openxmlformats.org/drawingml/2006/main" noChangeAspect="1"/>
+            </wp:cNvGraphicFramePr>
+            <a:graphic xmlns:a="http://schemas.openxmlformats.org/drawingml/2006/main">
+              <a:graphicData uri="http://schemas.openxmlformats.org/drawingml/2006/picture">
+                <pic:pic xmlns:pic="http://schemas.openxmlformats.org/drawingml/2006/picture">
+                  <pic:nvPicPr>
+                    <pic:cNvPr id="1" name=""/>
+                    <pic:cNvPicPr/>
+                  </pic:nvPicPr>
+                  <pic:blipFill>
+                    <a:blip r:embed="rId73"/>
+                    <a:stretch>
+                      <a:fillRect/>
+                    </a:stretch>
+                  </pic:blipFill>
+                  <pic:spPr>
+                    <a:xfrm>
+                      <a:off x="0" y="0"/>
                       <a:ext cx="2756300" cy="1282203"/>
                     </a:xfrm>
                     <a:prstGeom prst="rect">
@@ -7870,7 +8186,6 @@
           <w:noProof/>
           <w:lang w:eastAsia="es-EC"/>
         </w:rPr>
-        <w:lastRenderedPageBreak/>
         <mc:AlternateContent>
           <mc:Choice Requires="wps">
             <w:drawing>
@@ -7961,7 +8276,7 @@
                     <pic:cNvPicPr/>
                   </pic:nvPicPr>
                   <pic:blipFill rotWithShape="1">
-                    <a:blip r:embed="rId71"/>
+                    <a:blip r:embed="rId74"/>
                     <a:srcRect t="63741"/>
                     <a:stretch/>
                   </pic:blipFill>
@@ -7989,7 +8304,6 @@
         </w:drawing>
       </w:r>
     </w:p>
-    <w:p/>
     <w:p>
       <w:r>
         <w:t>Posteriormente se realiza el cambio de los campos respectivos y se procede a dar clic en el botón</w:t>
@@ -8020,7 +8334,7 @@
                     <pic:cNvPicPr/>
                   </pic:nvPicPr>
                   <pic:blipFill>
-                    <a:blip r:embed="rId72"/>
+                    <a:blip r:embed="rId75"/>
                     <a:stretch>
                       <a:fillRect/>
                     </a:stretch>
@@ -8079,16 +8393,17 @@
           <w:noProof/>
           <w:lang w:eastAsia="es-EC"/>
         </w:rPr>
+        <w:lastRenderedPageBreak/>
         <mc:AlternateContent>
           <mc:Choice Requires="wps">
             <w:drawing>
               <wp:anchor distT="0" distB="0" distL="114300" distR="114300" simplePos="0" relativeHeight="251667456" behindDoc="0" locked="0" layoutInCell="1" allowOverlap="1" wp14:anchorId="4B34A618" wp14:editId="3DD4BCE3">
                 <wp:simplePos x="0" y="0"/>
                 <wp:positionH relativeFrom="column">
-                  <wp:posOffset>3050439</wp:posOffset>
+                  <wp:posOffset>2516505</wp:posOffset>
                 </wp:positionH>
                 <wp:positionV relativeFrom="paragraph">
-                  <wp:posOffset>656691</wp:posOffset>
+                  <wp:posOffset>370839</wp:posOffset>
                 </wp:positionV>
                 <wp:extent cx="746150" cy="195402"/>
                 <wp:effectExtent l="0" t="152400" r="0" b="147955"/>
@@ -8139,7 +8454,23 @@
           </mc:Choice>
           <mc:Fallback>
             <w:pict>
-              <v:shape w14:anchorId="3B8D249F" id="Flecha derecha 36" o:spid="_x0000_s1026" type="#_x0000_t13" style="position:absolute;margin-left:240.2pt;margin-top:51.7pt;width:58.75pt;height:15.4pt;rotation:-9878059fd;z-index:251667456;visibility:visible;mso-wrap-style:square;mso-height-percent:0;mso-wrap-distance-left:9pt;mso-wrap-distance-top:0;mso-wrap-distance-right:9pt;mso-wrap-distance-bottom:0;mso-position-horizontal:absolute;mso-position-horizontal-relative:text;mso-position-vertical:absolute;mso-position-vertical-relative:text;mso-height-percent:0;mso-height-relative:margin;v-text-anchor:middle" o:gfxdata="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" adj="18772" fillcolor="#f3a875 [2165]" strokecolor="#ed7d31 [3205]" strokeweight=".5pt">
+              <v:shapetype w14:anchorId="21D3133F" id="_x0000_t13" coordsize="21600,21600" o:spt="13" adj="16200,5400" path="m@0,l@0@1,0@1,0@2@0@2@0,21600,21600,10800xe">
+                <v:stroke joinstyle="miter"/>
+                <v:formulas>
+                  <v:f eqn="val #0"/>
+                  <v:f eqn="val #1"/>
+                  <v:f eqn="sum height 0 #1"/>
+                  <v:f eqn="sum 10800 0 #1"/>
+                  <v:f eqn="sum width 0 #0"/>
+                  <v:f eqn="prod @4 @3 10800"/>
+                  <v:f eqn="sum width 0 @5"/>
+                </v:formulas>
+                <v:path o:connecttype="custom" o:connectlocs="@0,0;0,10800;@0,21600;21600,10800" o:connectangles="270,180,90,0" textboxrect="0,@1,@6,@2"/>
+                <v:handles>
+                  <v:h position="#0,#1" xrange="0,21600" yrange="0,10800"/>
+                </v:handles>
+              </v:shapetype>
+              <v:shape id="Flecha derecha 36" o:spid="_x0000_s1026" type="#_x0000_t13" style="position:absolute;margin-left:198.15pt;margin-top:29.2pt;width:58.75pt;height:15.4pt;rotation:-9878059fd;z-index:251667456;visibility:visible;mso-wrap-style:square;mso-height-percent:0;mso-wrap-distance-left:9pt;mso-wrap-distance-top:0;mso-wrap-distance-right:9pt;mso-wrap-distance-bottom:0;mso-position-horizontal:absolute;mso-position-horizontal-relative:text;mso-position-vertical:absolute;mso-position-vertical-relative:text;mso-height-percent:0;mso-height-relative:margin;v-text-anchor:middle" o:gfxdata="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" adj="18772" fillcolor="#f3a875 [2165]" strokecolor="#ed7d31 [3205]" strokeweight=".5pt">
                 <v:fill color2="#f09558 [2613]" rotate="t" colors="0 #f7bda4;.5 #f5b195;1 #f8a581" focus="100%" type="gradient">
                   <o:fill v:ext="view" type="gradientUnscaled"/>
                 </v:fill>
@@ -8155,8 +8486,8 @@
         </w:rPr>
         <w:drawing>
           <wp:inline distT="0" distB="0" distL="0" distR="0" wp14:anchorId="379F9E27" wp14:editId="0183183C">
-            <wp:extent cx="5438775" cy="1706118"/>
-            <wp:effectExtent l="0" t="0" r="0" b="8890"/>
+            <wp:extent cx="4733925" cy="1485010"/>
+            <wp:effectExtent l="0" t="0" r="0" b="1270"/>
             <wp:docPr id="33" name="Imagen 33"/>
             <wp:cNvGraphicFramePr>
               <a:graphicFrameLocks xmlns:a="http://schemas.openxmlformats.org/drawingml/2006/main" noChangeAspect="1"/>
@@ -8169,14 +8500,14 @@
                     <pic:cNvPicPr/>
                   </pic:nvPicPr>
                   <pic:blipFill rotWithShape="1">
-                    <a:blip r:embed="rId71"/>
+                    <a:blip r:embed="rId74"/>
                     <a:srcRect t="63741"/>
                     <a:stretch/>
                   </pic:blipFill>
                   <pic:spPr bwMode="auto">
                     <a:xfrm>
                       <a:off x="0" y="0"/>
-                      <a:ext cx="5438775" cy="1706118"/>
+                      <a:ext cx="4740506" cy="1487075"/>
                     </a:xfrm>
                     <a:prstGeom prst="rect">
                       <a:avLst/>
@@ -8208,10 +8539,9 @@
           <w:noProof/>
           <w:lang w:eastAsia="es-EC"/>
         </w:rPr>
-        <w:lastRenderedPageBreak/>
         <w:drawing>
           <wp:inline distT="0" distB="0" distL="0" distR="0" wp14:anchorId="01603EA5" wp14:editId="5CA82AAB">
-            <wp:extent cx="3089055" cy="1397203"/>
+            <wp:extent cx="2581275" cy="1167531"/>
             <wp:effectExtent l="0" t="0" r="0" b="0"/>
             <wp:docPr id="37" name="Imagen 37"/>
             <wp:cNvGraphicFramePr>
@@ -8225,7 +8555,7 @@
                     <pic:cNvPicPr/>
                   </pic:nvPicPr>
                   <pic:blipFill>
-                    <a:blip r:embed="rId73"/>
+                    <a:blip r:embed="rId76"/>
                     <a:stretch>
                       <a:fillRect/>
                     </a:stretch>
@@ -8233,7 +8563,7 @@
                   <pic:spPr>
                     <a:xfrm>
                       <a:off x="0" y="0"/>
-                      <a:ext cx="3097126" cy="1400854"/>
+                      <a:ext cx="2592607" cy="1172657"/>
                     </a:xfrm>
                     <a:prstGeom prst="rect">
                       <a:avLst/>
@@ -8362,7 +8692,7 @@
                     <pic:cNvPicPr/>
                   </pic:nvPicPr>
                   <pic:blipFill rotWithShape="1">
-                    <a:blip r:embed="rId74"/>
+                    <a:blip r:embed="rId77"/>
                     <a:srcRect t="50235" b="9174"/>
                     <a:stretch/>
                   </pic:blipFill>
@@ -8515,7 +8845,7 @@
                     <pic:cNvPicPr/>
                   </pic:nvPicPr>
                   <pic:blipFill rotWithShape="1">
-                    <a:blip r:embed="rId74"/>
+                    <a:blip r:embed="rId77"/>
                     <a:srcRect t="50235" b="9174"/>
                     <a:stretch/>
                   </pic:blipFill>
@@ -8548,6 +8878,7 @@
         <w:jc w:val="both"/>
       </w:pPr>
       <w:r>
+        <w:lastRenderedPageBreak/>
         <w:t xml:space="preserve">Posteriormente nos muestra el mensaje de éxito: </w:t>
       </w:r>
     </w:p>
@@ -8576,7 +8907,7 @@
                     <pic:cNvPicPr/>
                   </pic:nvPicPr>
                   <pic:blipFill>
-                    <a:blip r:embed="rId75"/>
+                    <a:blip r:embed="rId78"/>
                     <a:stretch>
                       <a:fillRect/>
                     </a:stretch>
@@ -8602,24 +8933,15 @@
         <w:jc w:val="both"/>
       </w:pPr>
       <w:r>
-        <w:lastRenderedPageBreak/>
         <w:t>Si se desea salir de dicha ventana, se debe dar clic en el botón cancelar.</w:t>
       </w:r>
     </w:p>
     <w:p>
       <w:pPr>
         <w:pStyle w:val="Ttulo2"/>
-        <w:ind w:left="1416" w:hanging="1416"/>
       </w:pPr>
-      <w:bookmarkStart w:id="19" w:name="_Toc472437314"/>
-      <w:r>
-        <w:t>Módulo Reporte</w:t>
-      </w:r>
-      <w:bookmarkEnd w:id="19"/>
-    </w:p>
-    <w:p>
-      <w:r>
-        <w:t>Para acceder al módulo reposte se lo hace desde la barra de menú</w:t>
+      <w:r>
+        <w:t>Modulo Gasto Negocio</w:t>
       </w:r>
     </w:p>
     <w:p>
@@ -8631,18 +8953,18 @@
         <mc:AlternateContent>
           <mc:Choice Requires="wps">
             <w:drawing>
-              <wp:anchor distT="0" distB="0" distL="114300" distR="114300" simplePos="0" relativeHeight="251673600" behindDoc="0" locked="0" layoutInCell="1" allowOverlap="1" wp14:anchorId="63C1A847" wp14:editId="1761A52E">
+              <wp:anchor distT="0" distB="0" distL="114300" distR="114300" simplePos="0" relativeHeight="251732992" behindDoc="0" locked="0" layoutInCell="1" allowOverlap="1" wp14:anchorId="41112FDA" wp14:editId="4B658CDF">
                 <wp:simplePos x="0" y="0"/>
                 <wp:positionH relativeFrom="column">
-                  <wp:posOffset>1352550</wp:posOffset>
+                  <wp:posOffset>2091268</wp:posOffset>
                 </wp:positionH>
                 <wp:positionV relativeFrom="paragraph">
-                  <wp:posOffset>541021</wp:posOffset>
+                  <wp:posOffset>486410</wp:posOffset>
                 </wp:positionV>
                 <wp:extent cx="746150" cy="179770"/>
                 <wp:effectExtent l="0" t="152400" r="0" b="163195"/>
                 <wp:wrapNone/>
-                <wp:docPr id="12" name="Flecha derecha 12"/>
+                <wp:docPr id="132" name="Flecha derecha 132"/>
                 <wp:cNvGraphicFramePr/>
                 <a:graphic xmlns:a="http://schemas.openxmlformats.org/drawingml/2006/main">
                   <a:graphicData uri="http://schemas.microsoft.com/office/word/2010/wordprocessingShape">
@@ -8697,7 +9019,7 @@
           </mc:Choice>
           <mc:Fallback>
             <w:pict>
-              <v:shape w14:anchorId="63C1A847" id="Flecha derecha 12" o:spid="_x0000_s1026" type="#_x0000_t13" style="position:absolute;margin-left:106.5pt;margin-top:42.6pt;width:58.75pt;height:14.15pt;rotation:-9878059fd;z-index:251673600;visibility:visible;mso-wrap-style:square;mso-height-percent:0;mso-wrap-distance-left:9pt;mso-wrap-distance-top:0;mso-wrap-distance-right:9pt;mso-wrap-distance-bottom:0;mso-position-horizontal:absolute;mso-position-horizontal-relative:text;mso-position-vertical:absolute;mso-position-vertical-relative:text;mso-height-percent:0;mso-height-relative:margin;v-text-anchor:middle" o:gfxdata="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" adj="18998" fillcolor="#f3a875 [2165]" strokecolor="#ed7d31 [3205]" strokeweight=".5pt">
+              <v:shape w14:anchorId="41112FDA" id="Flecha derecha 132" o:spid="_x0000_s1026" type="#_x0000_t13" style="position:absolute;margin-left:164.65pt;margin-top:38.3pt;width:58.75pt;height:14.15pt;rotation:-9878059fd;z-index:251732992;visibility:visible;mso-wrap-style:square;mso-height-percent:0;mso-wrap-distance-left:9pt;mso-wrap-distance-top:0;mso-wrap-distance-right:9pt;mso-wrap-distance-bottom:0;mso-position-horizontal:absolute;mso-position-horizontal-relative:text;mso-position-vertical:absolute;mso-position-vertical-relative:text;mso-height-percent:0;mso-height-relative:margin;v-text-anchor:middle" o:gfxdata="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" adj="18998" fillcolor="#f3a875 [2165]" strokecolor="#ed7d31 [3205]" strokeweight=".5pt">
                 <v:fill color2="#f09558 [2613]" rotate="t" colors="0 #f7bda4;.5 #f5b195;1 #f8a581" focus="100%" type="gradient">
                   <o:fill v:ext="view" type="gradientUnscaled"/>
                 </v:fill>
@@ -8721,10 +9043,10 @@
           <w:lang w:eastAsia="es-EC"/>
         </w:rPr>
         <w:drawing>
-          <wp:inline distT="0" distB="0" distL="0" distR="0" wp14:anchorId="180A9314" wp14:editId="68B93709">
-            <wp:extent cx="3561499" cy="680313"/>
-            <wp:effectExtent l="0" t="0" r="1270" b="5715"/>
-            <wp:docPr id="6" name="Imagen 6"/>
+          <wp:inline distT="0" distB="0" distL="0" distR="0" wp14:anchorId="32FE687C" wp14:editId="64FB28A6">
+            <wp:extent cx="5612130" cy="866775"/>
+            <wp:effectExtent l="0" t="0" r="7620" b="9525"/>
+            <wp:docPr id="131" name="Imagen 131"/>
             <wp:cNvGraphicFramePr>
               <a:graphicFrameLocks xmlns:a="http://schemas.openxmlformats.org/drawingml/2006/main" noChangeAspect="1"/>
             </wp:cNvGraphicFramePr>
@@ -8736,14 +9058,14 @@
                     <pic:cNvPicPr/>
                   </pic:nvPicPr>
                   <pic:blipFill rotWithShape="1">
-                    <a:blip r:embed="rId57"/>
-                    <a:srcRect b="76628"/>
+                    <a:blip r:embed="rId60"/>
+                    <a:srcRect b="78470"/>
                     <a:stretch/>
                   </pic:blipFill>
                   <pic:spPr bwMode="auto">
                     <a:xfrm>
                       <a:off x="0" y="0"/>
-                      <a:ext cx="3565119" cy="681005"/>
+                      <a:ext cx="5612130" cy="866775"/>
                     </a:xfrm>
                     <a:prstGeom prst="rect">
                       <a:avLst/>
@@ -8766,79 +9088,18 @@
     </w:p>
     <w:p>
       <w:pPr>
-        <w:jc w:val="both"/>
+        <w:pStyle w:val="Ttulo2"/>
+        <w:ind w:left="1416" w:hanging="1416"/>
       </w:pPr>
-    </w:p>
-    <w:p>
-      <w:pPr>
-        <w:jc w:val="both"/>
-      </w:pPr>
-      <w:r>
-        <w:t>La misma que nos permite mostrar el reposte de los gastos, para los diferentes tipos de gastos: Vestimenta</w:t>
-      </w:r>
-      <w:r>
-        <w:t>, salud, alimentación, vivienda, educación, negocio, otros.</w:t>
-      </w:r>
-    </w:p>
-    <w:p>
-      <w:pPr>
-        <w:jc w:val="both"/>
-      </w:pPr>
-      <w:r>
-        <w:rPr>
-          <w:noProof/>
-          <w:lang w:eastAsia="es-EC"/>
-        </w:rPr>
-        <w:drawing>
-          <wp:inline distT="0" distB="0" distL="0" distR="0" wp14:anchorId="771B63C1" wp14:editId="70CED9F2">
-            <wp:extent cx="5038725" cy="3102026"/>
-            <wp:effectExtent l="0" t="0" r="0" b="3175"/>
-            <wp:docPr id="50" name="Imagen 50"/>
-            <wp:cNvGraphicFramePr>
-              <a:graphicFrameLocks xmlns:a="http://schemas.openxmlformats.org/drawingml/2006/main" noChangeAspect="1"/>
-            </wp:cNvGraphicFramePr>
-            <a:graphic xmlns:a="http://schemas.openxmlformats.org/drawingml/2006/main">
-              <a:graphicData uri="http://schemas.openxmlformats.org/drawingml/2006/picture">
-                <pic:pic xmlns:pic="http://schemas.openxmlformats.org/drawingml/2006/picture">
-                  <pic:nvPicPr>
-                    <pic:cNvPr id="1" name=""/>
-                    <pic:cNvPicPr/>
-                  </pic:nvPicPr>
-                  <pic:blipFill>
-                    <a:blip r:embed="rId76"/>
-                    <a:stretch>
-                      <a:fillRect/>
-                    </a:stretch>
-                  </pic:blipFill>
-                  <pic:spPr>
-                    <a:xfrm>
-                      <a:off x="0" y="0"/>
-                      <a:ext cx="5041339" cy="3103635"/>
-                    </a:xfrm>
-                    <a:prstGeom prst="rect">
-                      <a:avLst/>
-                    </a:prstGeom>
-                  </pic:spPr>
-                </pic:pic>
-              </a:graphicData>
-            </a:graphic>
-          </wp:inline>
-        </w:drawing>
-      </w:r>
-    </w:p>
-    <w:p>
-      <w:pPr>
-        <w:pStyle w:val="Ttulo2"/>
-      </w:pPr>
-      <w:bookmarkStart w:id="20" w:name="_Toc472437315"/>
-      <w:r>
-        <w:t>Modulo XML</w:t>
-      </w:r>
-      <w:bookmarkEnd w:id="20"/>
-    </w:p>
-    <w:p>
-      <w:r>
-        <w:t xml:space="preserve">Para acceder a este módulo se hace mediante el menú de opciones como se muestra a continuación: </w:t>
+      <w:bookmarkStart w:id="19" w:name="_Toc472437314"/>
+      <w:r>
+        <w:t>Módulo Reporte</w:t>
+      </w:r>
+      <w:bookmarkEnd w:id="19"/>
+    </w:p>
+    <w:p>
+      <w:r>
+        <w:t>Para acceder al módulo reposte se lo hace desde la barra de menú</w:t>
       </w:r>
     </w:p>
     <w:p>
@@ -8850,18 +9111,18 @@
         <mc:AlternateContent>
           <mc:Choice Requires="wps">
             <w:drawing>
-              <wp:anchor distT="0" distB="0" distL="114300" distR="114300" simplePos="0" relativeHeight="251677696" behindDoc="0" locked="0" layoutInCell="1" allowOverlap="1" wp14:anchorId="30BB2B3D" wp14:editId="177696A2">
+              <wp:anchor distT="0" distB="0" distL="114300" distR="114300" simplePos="0" relativeHeight="251673600" behindDoc="0" locked="0" layoutInCell="1" allowOverlap="1" wp14:anchorId="773C1453" wp14:editId="56E49C9A">
                 <wp:simplePos x="0" y="0"/>
                 <wp:positionH relativeFrom="column">
-                  <wp:posOffset>1682115</wp:posOffset>
+                  <wp:posOffset>2943225</wp:posOffset>
                 </wp:positionH>
                 <wp:positionV relativeFrom="paragraph">
-                  <wp:posOffset>480060</wp:posOffset>
+                  <wp:posOffset>483870</wp:posOffset>
                 </wp:positionV>
                 <wp:extent cx="746150" cy="179770"/>
                 <wp:effectExtent l="0" t="152400" r="0" b="163195"/>
                 <wp:wrapNone/>
-                <wp:docPr id="52" name="Flecha derecha 52"/>
+                <wp:docPr id="12" name="Flecha derecha 12"/>
                 <wp:cNvGraphicFramePr/>
                 <a:graphic xmlns:a="http://schemas.openxmlformats.org/drawingml/2006/main">
                   <a:graphicData uri="http://schemas.microsoft.com/office/word/2010/wordprocessingShape">
@@ -8916,7 +9177,7 @@
           </mc:Choice>
           <mc:Fallback>
             <w:pict>
-              <v:shape w14:anchorId="30BB2B3D" id="Flecha derecha 52" o:spid="_x0000_s1027" type="#_x0000_t13" style="position:absolute;margin-left:132.45pt;margin-top:37.8pt;width:58.75pt;height:14.15pt;rotation:-9878059fd;z-index:251677696;visibility:visible;mso-wrap-style:square;mso-height-percent:0;mso-wrap-distance-left:9pt;mso-wrap-distance-top:0;mso-wrap-distance-right:9pt;mso-wrap-distance-bottom:0;mso-position-horizontal:absolute;mso-position-horizontal-relative:text;mso-position-vertical:absolute;mso-position-vertical-relative:text;mso-height-percent:0;mso-height-relative:margin;v-text-anchor:middle" o:gfxdata="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" adj="18998" fillcolor="#f3a875 [2165]" strokecolor="#ed7d31 [3205]" strokeweight=".5pt">
+              <v:shape w14:anchorId="773C1453" id="Flecha derecha 12" o:spid="_x0000_s1027" type="#_x0000_t13" style="position:absolute;margin-left:231.75pt;margin-top:38.1pt;width:58.75pt;height:14.15pt;rotation:-9878059fd;z-index:251673600;visibility:visible;mso-wrap-style:square;mso-height-percent:0;mso-wrap-distance-left:9pt;mso-wrap-distance-top:0;mso-wrap-distance-right:9pt;mso-wrap-distance-bottom:0;mso-position-horizontal:absolute;mso-position-horizontal-relative:text;mso-position-vertical:absolute;mso-position-vertical-relative:text;mso-height-percent:0;mso-height-relative:margin;v-text-anchor:middle" o:gfxdata="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" adj="18998" fillcolor="#f3a875 [2165]" strokecolor="#ed7d31 [3205]" strokeweight=".5pt">
                 <v:fill color2="#f09558 [2613]" rotate="t" colors="0 #f7bda4;.5 #f5b195;1 #f8a581" focus="100%" type="gradient">
                   <o:fill v:ext="view" type="gradientUnscaled"/>
                 </v:fill>
@@ -8940,10 +9201,10 @@
           <w:lang w:eastAsia="es-EC"/>
         </w:rPr>
         <w:drawing>
-          <wp:inline distT="0" distB="0" distL="0" distR="0" wp14:anchorId="1B3A960A" wp14:editId="319AACC4">
-            <wp:extent cx="3561499" cy="680313"/>
-            <wp:effectExtent l="0" t="0" r="1270" b="5715"/>
-            <wp:docPr id="51" name="Imagen 51"/>
+          <wp:inline distT="0" distB="0" distL="0" distR="0" wp14:anchorId="41670654" wp14:editId="286A973D">
+            <wp:extent cx="5612130" cy="866775"/>
+            <wp:effectExtent l="0" t="0" r="7620" b="9525"/>
+            <wp:docPr id="134" name="Imagen 134"/>
             <wp:cNvGraphicFramePr>
               <a:graphicFrameLocks xmlns:a="http://schemas.openxmlformats.org/drawingml/2006/main" noChangeAspect="1"/>
             </wp:cNvGraphicFramePr>
@@ -8955,14 +9216,14 @@
                     <pic:cNvPicPr/>
                   </pic:nvPicPr>
                   <pic:blipFill rotWithShape="1">
-                    <a:blip r:embed="rId57"/>
-                    <a:srcRect b="76628"/>
+                    <a:blip r:embed="rId60"/>
+                    <a:srcRect b="78470"/>
                     <a:stretch/>
                   </pic:blipFill>
                   <pic:spPr bwMode="auto">
                     <a:xfrm>
                       <a:off x="0" y="0"/>
-                      <a:ext cx="3565119" cy="681005"/>
+                      <a:ext cx="5612130" cy="866775"/>
                     </a:xfrm>
                     <a:prstGeom prst="rect">
                       <a:avLst/>
@@ -8984,24 +9245,238 @@
       </w:r>
     </w:p>
     <w:p>
-      <w:r>
-        <w:t>La ventana que se muestra es la siguiente:</w:t>
-      </w:r>
-    </w:p>
-    <w:p>
       <w:pPr>
         <w:jc w:val="both"/>
       </w:pPr>
       <w:r>
+        <w:t>La misma que nos permite mostrar el reposte de los gastos, para los diferentes tipos de gastos: Vestimenta</w:t>
+      </w:r>
+      <w:r>
+        <w:t>, salud, alimentación, vivienda, educación, negocio, otros.</w:t>
+      </w:r>
+    </w:p>
+    <w:p>
+      <w:pPr>
+        <w:jc w:val="both"/>
+      </w:pPr>
+      <w:r>
         <w:rPr>
           <w:noProof/>
           <w:lang w:eastAsia="es-EC"/>
         </w:rPr>
         <w:lastRenderedPageBreak/>
         <w:drawing>
+          <wp:inline distT="0" distB="0" distL="0" distR="0" wp14:anchorId="771B63C1" wp14:editId="70CED9F2">
+            <wp:extent cx="5038725" cy="3102026"/>
+            <wp:effectExtent l="0" t="0" r="0" b="3175"/>
+            <wp:docPr id="50" name="Imagen 50"/>
+            <wp:cNvGraphicFramePr>
+              <a:graphicFrameLocks xmlns:a="http://schemas.openxmlformats.org/drawingml/2006/main" noChangeAspect="1"/>
+            </wp:cNvGraphicFramePr>
+            <a:graphic xmlns:a="http://schemas.openxmlformats.org/drawingml/2006/main">
+              <a:graphicData uri="http://schemas.openxmlformats.org/drawingml/2006/picture">
+                <pic:pic xmlns:pic="http://schemas.openxmlformats.org/drawingml/2006/picture">
+                  <pic:nvPicPr>
+                    <pic:cNvPr id="1" name=""/>
+                    <pic:cNvPicPr/>
+                  </pic:nvPicPr>
+                  <pic:blipFill>
+                    <a:blip r:embed="rId79"/>
+                    <a:stretch>
+                      <a:fillRect/>
+                    </a:stretch>
+                  </pic:blipFill>
+                  <pic:spPr>
+                    <a:xfrm>
+                      <a:off x="0" y="0"/>
+                      <a:ext cx="5041339" cy="3103635"/>
+                    </a:xfrm>
+                    <a:prstGeom prst="rect">
+                      <a:avLst/>
+                    </a:prstGeom>
+                  </pic:spPr>
+                </pic:pic>
+              </a:graphicData>
+            </a:graphic>
+          </wp:inline>
+        </w:drawing>
+      </w:r>
+    </w:p>
+    <w:p>
+      <w:pPr>
+        <w:pStyle w:val="Ttulo2"/>
+      </w:pPr>
+      <w:bookmarkStart w:id="20" w:name="_Toc472437315"/>
+      <w:r>
+        <w:t>Modulo XML</w:t>
+      </w:r>
+      <w:bookmarkEnd w:id="20"/>
+    </w:p>
+    <w:p>
+      <w:r>
+        <w:t xml:space="preserve">Para acceder a este módulo se hace mediante el menú de opciones como se muestra a continuación: </w:t>
+      </w:r>
+    </w:p>
+    <w:p>
+      <w:r>
+        <w:rPr>
+          <w:noProof/>
+          <w:lang w:eastAsia="es-EC"/>
+        </w:rPr>
+        <mc:AlternateContent>
+          <mc:Choice Requires="wps">
+            <w:drawing>
+              <wp:anchor distT="0" distB="0" distL="114300" distR="114300" simplePos="0" relativeHeight="251677696" behindDoc="0" locked="0" layoutInCell="1" allowOverlap="1" wp14:anchorId="30BB2B3D" wp14:editId="177696A2">
+                <wp:simplePos x="0" y="0"/>
+                <wp:positionH relativeFrom="column">
+                  <wp:posOffset>3263266</wp:posOffset>
+                </wp:positionH>
+                <wp:positionV relativeFrom="paragraph">
+                  <wp:posOffset>422910</wp:posOffset>
+                </wp:positionV>
+                <wp:extent cx="746150" cy="179770"/>
+                <wp:effectExtent l="0" t="152400" r="0" b="163195"/>
+                <wp:wrapNone/>
+                <wp:docPr id="52" name="Flecha derecha 52"/>
+                <wp:cNvGraphicFramePr/>
+                <a:graphic xmlns:a="http://schemas.openxmlformats.org/drawingml/2006/main">
+                  <a:graphicData uri="http://schemas.microsoft.com/office/word/2010/wordprocessingShape">
+                    <wps:wsp>
+                      <wps:cNvSpPr/>
+                      <wps:spPr>
+                        <a:xfrm rot="12556367">
+                          <a:off x="0" y="0"/>
+                          <a:ext cx="746150" cy="179770"/>
+                        </a:xfrm>
+                        <a:prstGeom prst="rightArrow">
+                          <a:avLst/>
+                        </a:prstGeom>
+                      </wps:spPr>
+                      <wps:style>
+                        <a:lnRef idx="1">
+                          <a:schemeClr val="accent2"/>
+                        </a:lnRef>
+                        <a:fillRef idx="2">
+                          <a:schemeClr val="accent2"/>
+                        </a:fillRef>
+                        <a:effectRef idx="1">
+                          <a:schemeClr val="accent2"/>
+                        </a:effectRef>
+                        <a:fontRef idx="minor">
+                          <a:schemeClr val="dk1"/>
+                        </a:fontRef>
+                      </wps:style>
+                      <wps:txbx>
+                        <w:txbxContent>
+                          <w:p>
+                            <w:pPr>
+                              <w:jc w:val="center"/>
+                            </w:pPr>
+                          </w:p>
+                        </w:txbxContent>
+                      </wps:txbx>
+                      <wps:bodyPr rot="0" spcFirstLastPara="0" vertOverflow="overflow" horzOverflow="overflow" vert="horz" wrap="square" lIns="91440" tIns="45720" rIns="91440" bIns="45720" numCol="1" spcCol="0" rtlCol="0" fromWordArt="0" anchor="ctr" anchorCtr="0" forceAA="0" compatLnSpc="1">
+                        <a:prstTxWarp prst="textNoShape">
+                          <a:avLst/>
+                        </a:prstTxWarp>
+                        <a:noAutofit/>
+                      </wps:bodyPr>
+                    </wps:wsp>
+                  </a:graphicData>
+                </a:graphic>
+                <wp14:sizeRelV relativeFrom="margin">
+                  <wp14:pctHeight>0</wp14:pctHeight>
+                </wp14:sizeRelV>
+              </wp:anchor>
+            </w:drawing>
+          </mc:Choice>
+          <mc:Fallback>
+            <w:pict>
+              <v:shape w14:anchorId="30BB2B3D" id="Flecha derecha 52" o:spid="_x0000_s1028" type="#_x0000_t13" style="position:absolute;margin-left:256.95pt;margin-top:33.3pt;width:58.75pt;height:14.15pt;rotation:-9878059fd;z-index:251677696;visibility:visible;mso-wrap-style:square;mso-height-percent:0;mso-wrap-distance-left:9pt;mso-wrap-distance-top:0;mso-wrap-distance-right:9pt;mso-wrap-distance-bottom:0;mso-position-horizontal:absolute;mso-position-horizontal-relative:text;mso-position-vertical:absolute;mso-position-vertical-relative:text;mso-height-percent:0;mso-height-relative:margin;v-text-anchor:middle" o:gfxdata="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" adj="18998" fillcolor="#f3a875 [2165]" strokecolor="#ed7d31 [3205]" strokeweight=".5pt">
+                <v:fill color2="#f09558 [2613]" rotate="t" colors="0 #f7bda4;.5 #f5b195;1 #f8a581" focus="100%" type="gradient">
+                  <o:fill v:ext="view" type="gradientUnscaled"/>
+                </v:fill>
+                <v:textbox>
+                  <w:txbxContent>
+                    <w:p>
+                      <w:pPr>
+                        <w:jc w:val="center"/>
+                      </w:pPr>
+                    </w:p>
+                  </w:txbxContent>
+                </v:textbox>
+              </v:shape>
+            </w:pict>
+          </mc:Fallback>
+        </mc:AlternateContent>
+      </w:r>
+      <w:r>
+        <w:rPr>
+          <w:noProof/>
+          <w:lang w:eastAsia="es-EC"/>
+        </w:rPr>
+        <w:drawing>
+          <wp:inline distT="0" distB="0" distL="0" distR="0" wp14:anchorId="367E1887" wp14:editId="1E7FCC96">
+            <wp:extent cx="5612130" cy="866775"/>
+            <wp:effectExtent l="0" t="0" r="7620" b="9525"/>
+            <wp:docPr id="135" name="Imagen 135"/>
+            <wp:cNvGraphicFramePr>
+              <a:graphicFrameLocks xmlns:a="http://schemas.openxmlformats.org/drawingml/2006/main" noChangeAspect="1"/>
+            </wp:cNvGraphicFramePr>
+            <a:graphic xmlns:a="http://schemas.openxmlformats.org/drawingml/2006/main">
+              <a:graphicData uri="http://schemas.openxmlformats.org/drawingml/2006/picture">
+                <pic:pic xmlns:pic="http://schemas.openxmlformats.org/drawingml/2006/picture">
+                  <pic:nvPicPr>
+                    <pic:cNvPr id="1" name=""/>
+                    <pic:cNvPicPr/>
+                  </pic:nvPicPr>
+                  <pic:blipFill rotWithShape="1">
+                    <a:blip r:embed="rId60"/>
+                    <a:srcRect b="78470"/>
+                    <a:stretch/>
+                  </pic:blipFill>
+                  <pic:spPr bwMode="auto">
+                    <a:xfrm>
+                      <a:off x="0" y="0"/>
+                      <a:ext cx="5612130" cy="866775"/>
+                    </a:xfrm>
+                    <a:prstGeom prst="rect">
+                      <a:avLst/>
+                    </a:prstGeom>
+                    <a:ln>
+                      <a:noFill/>
+                    </a:ln>
+                    <a:extLst>
+                      <a:ext uri="{53640926-AAD7-44D8-BBD7-CCE9431645EC}">
+                        <a14:shadowObscured xmlns:a14="http://schemas.microsoft.com/office/drawing/2010/main"/>
+                      </a:ext>
+                    </a:extLst>
+                  </pic:spPr>
+                </pic:pic>
+              </a:graphicData>
+            </a:graphic>
+          </wp:inline>
+        </w:drawing>
+      </w:r>
+    </w:p>
+    <w:p>
+      <w:r>
+        <w:t>La ventana que se muestra es la siguiente:</w:t>
+      </w:r>
+    </w:p>
+    <w:p>
+      <w:pPr>
+        <w:jc w:val="both"/>
+      </w:pPr>
+      <w:r>
+        <w:rPr>
+          <w:noProof/>
+          <w:lang w:eastAsia="es-EC"/>
+        </w:rPr>
+        <w:drawing>
           <wp:inline distT="0" distB="0" distL="0" distR="0" wp14:anchorId="0FAA7A7A" wp14:editId="6382E58D">
-            <wp:extent cx="4105275" cy="3221399"/>
-            <wp:effectExtent l="0" t="0" r="0" b="0"/>
+            <wp:extent cx="3401190" cy="2668905"/>
+            <wp:effectExtent l="0" t="0" r="8890" b="0"/>
             <wp:docPr id="53" name="Imagen 53"/>
             <wp:cNvGraphicFramePr>
               <a:graphicFrameLocks xmlns:a="http://schemas.openxmlformats.org/drawingml/2006/main" noChangeAspect="1"/>
@@ -9014,7 +9489,7 @@
                     <pic:cNvPicPr/>
                   </pic:nvPicPr>
                   <pic:blipFill>
-                    <a:blip r:embed="rId77"/>
+                    <a:blip r:embed="rId80"/>
                     <a:stretch>
                       <a:fillRect/>
                     </a:stretch>
@@ -9022,7 +9497,7 @@
                   <pic:spPr>
                     <a:xfrm>
                       <a:off x="0" y="0"/>
-                      <a:ext cx="4111843" cy="3226553"/>
+                      <a:ext cx="3409242" cy="2675224"/>
                     </a:xfrm>
                     <a:prstGeom prst="rect">
                       <a:avLst/>
@@ -9040,7 +9515,16 @@
         <w:jc w:val="both"/>
       </w:pPr>
       <w:r>
-        <w:t>En la cual nos permite cargar un archivo que tenga formato xml, esto se lo puede hacer en el botón de examinar como se muestra en la figura:</w:t>
+        <w:lastRenderedPageBreak/>
+        <w:t xml:space="preserve">En la cual nos permite cargar un archivo que tenga formato </w:t>
+      </w:r>
+      <w:proofErr w:type="spellStart"/>
+      <w:r>
+        <w:t>xml</w:t>
+      </w:r>
+      <w:proofErr w:type="spellEnd"/>
+      <w:r>
+        <w:t>, esto se lo puede hacer en el botón de examinar como se muestra en la figura:</w:t>
       </w:r>
     </w:p>
     <w:p>
@@ -9121,7 +9605,7 @@
           </mc:Choice>
           <mc:Fallback>
             <w:pict>
-              <v:shape w14:anchorId="1CD51F88" id="Flecha derecha 55" o:spid="_x0000_s1028" type="#_x0000_t13" style="position:absolute;left:0;text-align:left;margin-left:190.45pt;margin-top:50.25pt;width:58.75pt;height:14.15pt;rotation:-9878059fd;z-index:251679744;visibility:visible;mso-wrap-style:square;mso-height-percent:0;mso-wrap-distance-left:9pt;mso-wrap-distance-top:0;mso-wrap-distance-right:9pt;mso-wrap-distance-bottom:0;mso-position-horizontal:absolute;mso-position-horizontal-relative:text;mso-position-vertical:absolute;mso-position-vertical-relative:text;mso-height-percent:0;mso-height-relative:margin;v-text-anchor:middle" o:gfxdata="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" adj="18998" fillcolor="#f3a875 [2165]" strokecolor="#ed7d31 [3205]" strokeweight=".5pt">
+              <v:shape w14:anchorId="1CD51F88" id="Flecha derecha 55" o:spid="_x0000_s1029" type="#_x0000_t13" style="position:absolute;left:0;text-align:left;margin-left:190.45pt;margin-top:50.25pt;width:58.75pt;height:14.15pt;rotation:-9878059fd;z-index:251679744;visibility:visible;mso-wrap-style:square;mso-height-percent:0;mso-wrap-distance-left:9pt;mso-wrap-distance-top:0;mso-wrap-distance-right:9pt;mso-wrap-distance-bottom:0;mso-position-horizontal:absolute;mso-position-horizontal-relative:text;mso-position-vertical:absolute;mso-position-vertical-relative:text;mso-height-percent:0;mso-height-relative:margin;v-text-anchor:middle" o:gfxdata="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" adj="18998" fillcolor="#f3a875 [2165]" strokecolor="#ed7d31 [3205]" strokeweight=".5pt">
                 <v:fill color2="#f09558 [2613]" rotate="t" colors="0 #f7bda4;.5 #f5b195;1 #f8a581" focus="100%" type="gradient">
                   <o:fill v:ext="view" type="gradientUnscaled"/>
                 </v:fill>
@@ -9160,7 +9644,7 @@
                     <pic:cNvPicPr/>
                   </pic:nvPicPr>
                   <pic:blipFill rotWithShape="1">
-                    <a:blip r:embed="rId77"/>
+                    <a:blip r:embed="rId80"/>
                     <a:srcRect b="80485"/>
                     <a:stretch/>
                   </pic:blipFill>
@@ -9226,7 +9710,7 @@
                     <pic:cNvPicPr/>
                   </pic:nvPicPr>
                   <pic:blipFill>
-                    <a:blip r:embed="rId78"/>
+                    <a:blip r:embed="rId81"/>
                     <a:stretch>
                       <a:fillRect/>
                     </a:stretch>
@@ -9254,7 +9738,6 @@
     </w:p>
     <w:p>
       <w:r>
-        <w:lastRenderedPageBreak/>
         <w:t>Posteriormente se debe dar clic en aceptar como se muestra en la figura:</w:t>
       </w:r>
     </w:p>
@@ -9333,7 +9816,7 @@
           </mc:Choice>
           <mc:Fallback>
             <w:pict>
-              <v:shape w14:anchorId="50656FBF" id="Flecha derecha 58" o:spid="_x0000_s1029" type="#_x0000_t13" style="position:absolute;margin-left:280.5pt;margin-top:42.75pt;width:58.75pt;height:14.15pt;rotation:-9878059fd;z-index:251681792;visibility:visible;mso-wrap-style:square;mso-height-percent:0;mso-wrap-distance-left:9pt;mso-wrap-distance-top:0;mso-wrap-distance-right:9pt;mso-wrap-distance-bottom:0;mso-position-horizontal:absolute;mso-position-horizontal-relative:text;mso-position-vertical:absolute;mso-position-vertical-relative:text;mso-height-percent:0;mso-height-relative:margin;v-text-anchor:middle" o:gfxdata="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" adj="18998" fillcolor="#f3a875 [2165]" strokecolor="#ed7d31 [3205]" strokeweight=".5pt">
+              <v:shape w14:anchorId="50656FBF" id="Flecha derecha 58" o:spid="_x0000_s1030" type="#_x0000_t13" style="position:absolute;margin-left:280.5pt;margin-top:42.75pt;width:58.75pt;height:14.15pt;rotation:-9878059fd;z-index:251681792;visibility:visible;mso-wrap-style:square;mso-height-percent:0;mso-wrap-distance-left:9pt;mso-wrap-distance-top:0;mso-wrap-distance-right:9pt;mso-wrap-distance-bottom:0;mso-position-horizontal:absolute;mso-position-horizontal-relative:text;mso-position-vertical:absolute;mso-position-vertical-relative:text;mso-height-percent:0;mso-height-relative:margin;v-text-anchor:middle" o:gfxdata="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" adj="18998" fillcolor="#f3a875 [2165]" strokecolor="#ed7d31 [3205]" strokeweight=".5pt">
                 <v:fill color2="#f09558 [2613]" rotate="t" colors="0 #f7bda4;.5 #f5b195;1 #f8a581" focus="100%" type="gradient">
                   <o:fill v:ext="view" type="gradientUnscaled"/>
                 </v:fill>
@@ -9372,7 +9855,7 @@
                     <pic:cNvPicPr/>
                   </pic:nvPicPr>
                   <pic:blipFill rotWithShape="1">
-                    <a:blip r:embed="rId77"/>
+                    <a:blip r:embed="rId80"/>
                     <a:srcRect b="80485"/>
                     <a:stretch/>
                   </pic:blipFill>
@@ -9401,8 +9884,16 @@
       </w:r>
     </w:p>
     <w:p/>
-    <w:p>
-      <w:r>
+    <w:p/>
+    <w:p/>
+    <w:p/>
+    <w:p/>
+    <w:p/>
+    <w:p/>
+    <w:p/>
+    <w:p>
+      <w:r>
+        <w:lastRenderedPageBreak/>
         <w:t xml:space="preserve">La ventana que se nos muestra a continuación es la siguiente: </w:t>
       </w:r>
     </w:p>
@@ -9428,7 +9919,7 @@
                     <pic:cNvPicPr/>
                   </pic:nvPicPr>
                   <pic:blipFill rotWithShape="1">
-                    <a:blip r:embed="rId79"/>
+                    <a:blip r:embed="rId82"/>
                     <a:srcRect l="22064" t="12964" r="35675" b="29362"/>
                     <a:stretch/>
                   </pic:blipFill>
@@ -9536,7 +10027,7 @@
           </mc:Choice>
           <mc:Fallback>
             <w:pict>
-              <v:shape w14:anchorId="10405A6F" id="Flecha derecha 61" o:spid="_x0000_s1030" type="#_x0000_t13" style="position:absolute;margin-left:117.75pt;margin-top:35.85pt;width:58.75pt;height:14.15pt;rotation:-9878059fd;z-index:251683840;visibility:visible;mso-wrap-style:square;mso-height-percent:0;mso-wrap-distance-left:9pt;mso-wrap-distance-top:0;mso-wrap-distance-right:9pt;mso-wrap-distance-bottom:0;mso-position-horizontal:absolute;mso-position-horizontal-relative:text;mso-position-vertical:absolute;mso-position-vertical-relative:text;mso-height-percent:0;mso-height-relative:margin;v-text-anchor:middle" o:gfxdata="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" adj="18998" fillcolor="#f3a875 [2165]" strokecolor="#ed7d31 [3205]" strokeweight=".5pt">
+              <v:shape w14:anchorId="10405A6F" id="Flecha derecha 61" o:spid="_x0000_s1031" type="#_x0000_t13" style="position:absolute;margin-left:117.75pt;margin-top:35.85pt;width:58.75pt;height:14.15pt;rotation:-9878059fd;z-index:251683840;visibility:visible;mso-wrap-style:square;mso-height-percent:0;mso-wrap-distance-left:9pt;mso-wrap-distance-top:0;mso-wrap-distance-right:9pt;mso-wrap-distance-bottom:0;mso-position-horizontal:absolute;mso-position-horizontal-relative:text;mso-position-vertical:absolute;mso-position-vertical-relative:text;mso-height-percent:0;mso-height-relative:margin;v-text-anchor:middle" o:gfxdata="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" adj="18998" fillcolor="#f3a875 [2165]" strokecolor="#ed7d31 [3205]" strokeweight=".5pt">
                 <v:fill color2="#f09558 [2613]" rotate="t" colors="0 #f7bda4;.5 #f5b195;1 #f8a581" focus="100%" type="gradient">
                   <o:fill v:ext="view" type="gradientUnscaled"/>
                 </v:fill>
@@ -9575,7 +10066,7 @@
                     <pic:cNvPicPr/>
                   </pic:nvPicPr>
                   <pic:blipFill rotWithShape="1">
-                    <a:blip r:embed="rId80"/>
+                    <a:blip r:embed="rId83"/>
                     <a:srcRect t="83220"/>
                     <a:stretch/>
                   </pic:blipFill>
@@ -9684,7 +10175,7 @@
           </mc:Choice>
           <mc:Fallback>
             <w:pict>
-              <v:shape w14:anchorId="53BD05A9" id="Flecha derecha 63" o:spid="_x0000_s1031" type="#_x0000_t13" style="position:absolute;margin-left:228pt;margin-top:49.85pt;width:58.75pt;height:14.15pt;rotation:-9878059fd;z-index:251685888;visibility:visible;mso-wrap-style:square;mso-height-percent:0;mso-wrap-distance-left:9pt;mso-wrap-distance-top:0;mso-wrap-distance-right:9pt;mso-wrap-distance-bottom:0;mso-position-horizontal:absolute;mso-position-horizontal-relative:text;mso-position-vertical:absolute;mso-position-vertical-relative:text;mso-height-percent:0;mso-height-relative:margin;v-text-anchor:middle" o:gfxdata="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" adj="18998" fillcolor="#f3a875 [2165]" strokecolor="#ed7d31 [3205]" strokeweight=".5pt">
+              <v:shape w14:anchorId="53BD05A9" id="Flecha derecha 63" o:spid="_x0000_s1032" type="#_x0000_t13" style="position:absolute;margin-left:228pt;margin-top:49.85pt;width:58.75pt;height:14.15pt;rotation:-9878059fd;z-index:251685888;visibility:visible;mso-wrap-style:square;mso-height-percent:0;mso-wrap-distance-left:9pt;mso-wrap-distance-top:0;mso-wrap-distance-right:9pt;mso-wrap-distance-bottom:0;mso-position-horizontal:absolute;mso-position-horizontal-relative:text;mso-position-vertical:absolute;mso-position-vertical-relative:text;mso-height-percent:0;mso-height-relative:margin;v-text-anchor:middle" o:gfxdata="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" adj="18998" fillcolor="#f3a875 [2165]" strokecolor="#ed7d31 [3205]" strokeweight=".5pt">
                 <v:fill color2="#f09558 [2613]" rotate="t" colors="0 #f7bda4;.5 #f5b195;1 #f8a581" focus="100%" type="gradient">
                   <o:fill v:ext="view" type="gradientUnscaled"/>
                 </v:fill>
@@ -9733,7 +10224,7 @@
                     <pic:cNvPicPr/>
                   </pic:nvPicPr>
                   <pic:blipFill rotWithShape="1">
-                    <a:blip r:embed="rId80"/>
+                    <a:blip r:embed="rId83"/>
                     <a:srcRect t="83220"/>
                     <a:stretch/>
                   </pic:blipFill>
@@ -9776,7 +10267,6 @@
           <w:noProof/>
           <w:lang w:eastAsia="es-EC"/>
         </w:rPr>
-        <w:lastRenderedPageBreak/>
         <w:drawing>
           <wp:inline distT="0" distB="0" distL="0" distR="0" wp14:anchorId="4CD3848E" wp14:editId="51185616">
             <wp:extent cx="2838450" cy="1320418"/>
@@ -9793,7 +10283,7 @@
                     <pic:cNvPicPr/>
                   </pic:nvPicPr>
                   <pic:blipFill>
-                    <a:blip r:embed="rId81"/>
+                    <a:blip r:embed="rId84"/>
                     <a:stretch>
                       <a:fillRect/>
                     </a:stretch>
@@ -9819,11 +10309,14 @@
         <w:t>En el caso que exista un proveedor duplicado, nos mostrara un mensaje, en este caso el proveedor no se almacenara en la base de datos, pero los datos de la factura si se almacenaran.</w:t>
       </w:r>
     </w:p>
-    <w:p/>
-    <w:p/>
+    <w:p>
+      <w:r>
+        <w:t>El procedimiento para el otro tipo de gastos es similar.</w:t>
+      </w:r>
+    </w:p>
     <w:p/>
     <w:sectPr>
-      <w:footerReference w:type="default" r:id="rId82"/>
+      <w:footerReference w:type="default" r:id="rId85"/>
       <w:pgSz w:w="12240" w:h="15840"/>
       <w:pgMar w:top="1417" w:right="1701" w:bottom="1417" w:left="1701" w:header="708" w:footer="708" w:gutter="0"/>
       <w:cols w:space="708"/>
@@ -10943,7 +11436,7 @@
 </file>
 
 <file path=customXml/itemProps1.xml><?xml version="1.0" encoding="utf-8"?>
-<ds:datastoreItem xmlns:ds="http://schemas.openxmlformats.org/officeDocument/2006/customXml" ds:itemID="{8C10FC8C-9B0F-4509-B7F4-D9F7B178ECE6}">
+<ds:datastoreItem xmlns:ds="http://schemas.openxmlformats.org/officeDocument/2006/customXml" ds:itemID="{73BCC852-D0E5-451D-8404-0BA20DF938E7}">
   <ds:schemaRefs>
     <ds:schemaRef ds:uri="http://schemas.openxmlformats.org/officeDocument/2006/bibliography"/>
   </ds:schemaRefs>
